--- a/test2/医院信息管理系统需求分析.docx
+++ b/test2/医院信息管理系统需求分析.docx
@@ -48,8 +48,6 @@
         </w:rPr>
         <w:t xml:space="preserve">   </w:t>
       </w:r>
-      <w:bookmarkStart w:id="0" w:name="_GoBack"/>
-      <w:bookmarkEnd w:id="0"/>
     </w:p>
     <w:p>
       <w:pPr>
@@ -184,6 +182,8 @@
       <w:pPr>
         <w:rPr>
           <w:rFonts w:hint="eastAsia"/>
+          <w:sz w:val="24"/>
+          <w:szCs w:val="24"/>
         </w:rPr>
       </w:pPr>
     </w:p>
@@ -1962,8 +1962,8 @@
         <w:spacing w:after="48" w:afterAutospacing="0"/>
         <w:ind w:left="0" w:firstLine="0"/>
         <w:rPr>
-          <w:sz w:val="21"/>
-          <w:szCs w:val="21"/>
+          <w:sz w:val="28"/>
+          <w:szCs w:val="28"/>
         </w:rPr>
       </w:pPr>
       <w:r>
@@ -1975,8 +1975,8 @@
           <w:iCs w:val="0"/>
           <w:caps w:val="0"/>
           <w:spacing w:val="0"/>
-          <w:sz w:val="21"/>
-          <w:szCs w:val="21"/>
+          <w:sz w:val="28"/>
+          <w:szCs w:val="28"/>
           <w:shd w:val="clear" w:fill="FFFFFF"/>
           <w:lang w:val="en-US" w:eastAsia="zh-CN"/>
         </w:rPr>
@@ -1991,8 +1991,8 @@
           <w:iCs w:val="0"/>
           <w:caps w:val="0"/>
           <w:spacing w:val="0"/>
-          <w:sz w:val="21"/>
-          <w:szCs w:val="21"/>
+          <w:sz w:val="28"/>
+          <w:szCs w:val="28"/>
           <w:shd w:val="clear" w:fill="FFFFFF"/>
         </w:rPr>
         <w:t>1. 患者服务模块</w:t>
@@ -2014,8 +2014,8 @@
         <w:spacing w:before="0" w:beforeAutospacing="1" w:after="0" w:afterAutospacing="1"/>
         <w:ind w:left="720" w:hanging="360"/>
         <w:rPr>
-          <w:sz w:val="21"/>
-          <w:szCs w:val="21"/>
+          <w:sz w:val="24"/>
+          <w:szCs w:val="24"/>
         </w:rPr>
       </w:pPr>
       <w:r>
@@ -2029,8 +2029,8 @@
           <w:caps w:val="0"/>
           <w:color w:val="222222"/>
           <w:spacing w:val="0"/>
-          <w:sz w:val="21"/>
-          <w:szCs w:val="21"/>
+          <w:sz w:val="24"/>
+          <w:szCs w:val="24"/>
           <w:shd w:val="clear" w:fill="FFFFFF"/>
         </w:rPr>
         <w:t>挂号预约</w:t>
@@ -2043,8 +2043,8 @@
           <w:caps w:val="0"/>
           <w:color w:val="222222"/>
           <w:spacing w:val="0"/>
-          <w:sz w:val="21"/>
-          <w:szCs w:val="21"/>
+          <w:sz w:val="24"/>
+          <w:szCs w:val="24"/>
           <w:shd w:val="clear" w:fill="FFFFFF"/>
         </w:rPr>
         <w:t>：</w:t>
@@ -2171,8 +2171,8 @@
         <w:spacing w:before="96" w:beforeAutospacing="0" w:after="0" w:afterAutospacing="1"/>
         <w:ind w:left="720" w:hanging="360"/>
         <w:rPr>
-          <w:sz w:val="21"/>
-          <w:szCs w:val="21"/>
+          <w:sz w:val="24"/>
+          <w:szCs w:val="24"/>
         </w:rPr>
       </w:pPr>
       <w:r>
@@ -2186,8 +2186,8 @@
           <w:caps w:val="0"/>
           <w:color w:val="222222"/>
           <w:spacing w:val="0"/>
-          <w:sz w:val="21"/>
-          <w:szCs w:val="21"/>
+          <w:sz w:val="24"/>
+          <w:szCs w:val="24"/>
           <w:shd w:val="clear" w:fill="FFFFFF"/>
         </w:rPr>
         <w:t>患者信息管理</w:t>
@@ -2200,8 +2200,8 @@
           <w:caps w:val="0"/>
           <w:color w:val="222222"/>
           <w:spacing w:val="0"/>
-          <w:sz w:val="21"/>
-          <w:szCs w:val="21"/>
+          <w:sz w:val="24"/>
+          <w:szCs w:val="24"/>
           <w:shd w:val="clear" w:fill="FFFFFF"/>
         </w:rPr>
         <w:t>：</w:t>
@@ -2337,8 +2337,8 @@
         <w:spacing w:before="96" w:beforeAutospacing="0" w:after="0" w:afterAutospacing="1"/>
         <w:ind w:left="720" w:hanging="360"/>
         <w:rPr>
-          <w:sz w:val="21"/>
-          <w:szCs w:val="21"/>
+          <w:sz w:val="24"/>
+          <w:szCs w:val="24"/>
         </w:rPr>
       </w:pPr>
       <w:r>
@@ -2352,8 +2352,8 @@
           <w:caps w:val="0"/>
           <w:color w:val="222222"/>
           <w:spacing w:val="0"/>
-          <w:sz w:val="21"/>
-          <w:szCs w:val="21"/>
+          <w:sz w:val="24"/>
+          <w:szCs w:val="24"/>
           <w:shd w:val="clear" w:fill="FFFFFF"/>
         </w:rPr>
         <w:t>就诊引导与排队叫号</w:t>
@@ -2366,8 +2366,8 @@
           <w:caps w:val="0"/>
           <w:color w:val="222222"/>
           <w:spacing w:val="0"/>
-          <w:sz w:val="21"/>
-          <w:szCs w:val="21"/>
+          <w:sz w:val="24"/>
+          <w:szCs w:val="24"/>
           <w:shd w:val="clear" w:fill="FFFFFF"/>
         </w:rPr>
         <w:t>：</w:t>
@@ -2463,8 +2463,8 @@
         <w:spacing w:after="48" w:afterAutospacing="0"/>
         <w:ind w:left="0" w:firstLine="0"/>
         <w:rPr>
-          <w:sz w:val="21"/>
-          <w:szCs w:val="21"/>
+          <w:sz w:val="28"/>
+          <w:szCs w:val="28"/>
         </w:rPr>
       </w:pPr>
       <w:r>
@@ -2476,8 +2476,8 @@
           <w:iCs w:val="0"/>
           <w:caps w:val="0"/>
           <w:spacing w:val="0"/>
-          <w:sz w:val="21"/>
-          <w:szCs w:val="21"/>
+          <w:sz w:val="28"/>
+          <w:szCs w:val="28"/>
           <w:shd w:val="clear" w:fill="FFFFFF"/>
           <w:lang w:val="en-US" w:eastAsia="zh-CN"/>
         </w:rPr>
@@ -2492,8 +2492,8 @@
           <w:iCs w:val="0"/>
           <w:caps w:val="0"/>
           <w:spacing w:val="0"/>
-          <w:sz w:val="21"/>
-          <w:szCs w:val="21"/>
+          <w:sz w:val="28"/>
+          <w:szCs w:val="28"/>
           <w:shd w:val="clear" w:fill="FFFFFF"/>
         </w:rPr>
         <w:t>2. 诊疗管理模块</w:t>
@@ -2515,8 +2515,8 @@
         <w:spacing w:before="0" w:beforeAutospacing="1" w:after="0" w:afterAutospacing="1"/>
         <w:ind w:left="720" w:hanging="360"/>
         <w:rPr>
-          <w:sz w:val="21"/>
-          <w:szCs w:val="21"/>
+          <w:sz w:val="24"/>
+          <w:szCs w:val="24"/>
         </w:rPr>
       </w:pPr>
       <w:r>
@@ -2530,8 +2530,8 @@
           <w:caps w:val="0"/>
           <w:color w:val="222222"/>
           <w:spacing w:val="0"/>
-          <w:sz w:val="21"/>
-          <w:szCs w:val="21"/>
+          <w:sz w:val="24"/>
+          <w:szCs w:val="24"/>
           <w:shd w:val="clear" w:fill="FFFFFF"/>
         </w:rPr>
         <w:t>门诊诊疗</w:t>
@@ -2544,8 +2544,8 @@
           <w:caps w:val="0"/>
           <w:color w:val="222222"/>
           <w:spacing w:val="0"/>
-          <w:sz w:val="21"/>
-          <w:szCs w:val="21"/>
+          <w:sz w:val="24"/>
+          <w:szCs w:val="24"/>
           <w:shd w:val="clear" w:fill="FFFFFF"/>
         </w:rPr>
         <w:t>：</w:t>
@@ -2883,8 +2883,8 @@
         <w:spacing w:after="48" w:afterAutospacing="0"/>
         <w:ind w:left="0" w:firstLine="0"/>
         <w:rPr>
-          <w:sz w:val="21"/>
-          <w:szCs w:val="21"/>
+          <w:sz w:val="28"/>
+          <w:szCs w:val="28"/>
         </w:rPr>
       </w:pPr>
       <w:r>
@@ -2896,8 +2896,8 @@
           <w:iCs w:val="0"/>
           <w:caps w:val="0"/>
           <w:spacing w:val="0"/>
-          <w:sz w:val="21"/>
-          <w:szCs w:val="21"/>
+          <w:sz w:val="28"/>
+          <w:szCs w:val="28"/>
           <w:shd w:val="clear" w:fill="FFFFFF"/>
           <w:lang w:val="en-US" w:eastAsia="zh-CN"/>
         </w:rPr>
@@ -2912,8 +2912,8 @@
           <w:iCs w:val="0"/>
           <w:caps w:val="0"/>
           <w:spacing w:val="0"/>
-          <w:sz w:val="21"/>
-          <w:szCs w:val="21"/>
+          <w:sz w:val="28"/>
+          <w:szCs w:val="28"/>
           <w:shd w:val="clear" w:fill="FFFFFF"/>
         </w:rPr>
         <w:t>3. 检查检验管理模块</w:t>
@@ -2935,8 +2935,8 @@
         <w:spacing w:before="0" w:beforeAutospacing="1" w:after="0" w:afterAutospacing="1"/>
         <w:ind w:left="720" w:hanging="360"/>
         <w:rPr>
-          <w:sz w:val="21"/>
-          <w:szCs w:val="21"/>
+          <w:sz w:val="24"/>
+          <w:szCs w:val="24"/>
         </w:rPr>
       </w:pPr>
       <w:r>
@@ -2950,8 +2950,8 @@
           <w:caps w:val="0"/>
           <w:color w:val="222222"/>
           <w:spacing w:val="0"/>
-          <w:sz w:val="21"/>
-          <w:szCs w:val="21"/>
+          <w:sz w:val="24"/>
+          <w:szCs w:val="24"/>
           <w:shd w:val="clear" w:fill="FFFFFF"/>
         </w:rPr>
         <w:t>检查检验申请</w:t>
@@ -2964,8 +2964,8 @@
           <w:caps w:val="0"/>
           <w:color w:val="222222"/>
           <w:spacing w:val="0"/>
-          <w:sz w:val="21"/>
-          <w:szCs w:val="21"/>
+          <w:sz w:val="24"/>
+          <w:szCs w:val="24"/>
           <w:shd w:val="clear" w:fill="FFFFFF"/>
         </w:rPr>
         <w:t>：</w:t>
@@ -3078,8 +3078,8 @@
           <w:caps w:val="0"/>
           <w:color w:val="222222"/>
           <w:spacing w:val="0"/>
-          <w:sz w:val="21"/>
-          <w:szCs w:val="21"/>
+          <w:sz w:val="24"/>
+          <w:szCs w:val="24"/>
           <w:shd w:val="clear" w:fill="FFFFFF"/>
         </w:rPr>
         <w:t>标本采集与送检</w:t>
@@ -3191,8 +3191,8 @@
         <w:spacing w:before="96" w:beforeAutospacing="0" w:after="0" w:afterAutospacing="1"/>
         <w:ind w:left="720" w:hanging="360"/>
         <w:rPr>
-          <w:sz w:val="21"/>
-          <w:szCs w:val="21"/>
+          <w:sz w:val="24"/>
+          <w:szCs w:val="24"/>
         </w:rPr>
       </w:pPr>
       <w:r>
@@ -3206,8 +3206,8 @@
           <w:caps w:val="0"/>
           <w:color w:val="222222"/>
           <w:spacing w:val="0"/>
-          <w:sz w:val="21"/>
-          <w:szCs w:val="21"/>
+          <w:sz w:val="24"/>
+          <w:szCs w:val="24"/>
           <w:shd w:val="clear" w:fill="FFFFFF"/>
         </w:rPr>
         <w:t>结果反馈与报告管理</w:t>
@@ -3220,8 +3220,8 @@
           <w:caps w:val="0"/>
           <w:color w:val="222222"/>
           <w:spacing w:val="0"/>
-          <w:sz w:val="21"/>
-          <w:szCs w:val="21"/>
+          <w:sz w:val="24"/>
+          <w:szCs w:val="24"/>
           <w:shd w:val="clear" w:fill="FFFFFF"/>
         </w:rPr>
         <w:t>：</w:t>
@@ -3317,13 +3317,6 @@
         <w:spacing w:after="48" w:afterAutospacing="0"/>
         <w:ind w:left="0" w:firstLine="0"/>
         <w:rPr>
-          <w:rFonts w:hint="default" w:ascii="Segoe UI" w:hAnsi="Segoe UI" w:eastAsia="Segoe UI" w:cs="Segoe UI"/>
-          <w:b/>
-          <w:bCs/>
-          <w:i w:val="0"/>
-          <w:iCs w:val="0"/>
-          <w:caps w:val="0"/>
-          <w:spacing w:val="0"/>
           <w:sz w:val="21"/>
           <w:szCs w:val="21"/>
         </w:rPr>
@@ -3337,8 +3330,8 @@
           <w:iCs w:val="0"/>
           <w:caps w:val="0"/>
           <w:spacing w:val="0"/>
-          <w:sz w:val="21"/>
-          <w:szCs w:val="21"/>
+          <w:sz w:val="28"/>
+          <w:szCs w:val="28"/>
           <w:shd w:val="clear" w:fill="FFFFFF"/>
           <w:lang w:val="en-US" w:eastAsia="zh-CN"/>
         </w:rPr>
@@ -3353,25 +3346,12 @@
           <w:iCs w:val="0"/>
           <w:caps w:val="0"/>
           <w:spacing w:val="0"/>
-          <w:sz w:val="21"/>
-          <w:szCs w:val="21"/>
+          <w:sz w:val="28"/>
+          <w:szCs w:val="28"/>
           <w:shd w:val="clear" w:fill="FFFFFF"/>
         </w:rPr>
         <w:t>4. 药品管理模块</w:t>
       </w:r>
-    </w:p>
-    <w:p>
-      <w:pPr>
-        <w:keepNext w:val="0"/>
-        <w:keepLines w:val="0"/>
-        <w:widowControl/>
-        <w:suppressLineNumbers w:val="0"/>
-        <w:jc w:val="left"/>
-        <w:rPr>
-          <w:sz w:val="21"/>
-          <w:szCs w:val="21"/>
-        </w:rPr>
-      </w:pPr>
     </w:p>
     <w:p>
       <w:pPr>
@@ -3389,8 +3369,8 @@
         <w:spacing w:before="0" w:beforeAutospacing="1" w:after="0" w:afterAutospacing="1"/>
         <w:ind w:left="720" w:hanging="360"/>
         <w:rPr>
-          <w:sz w:val="21"/>
-          <w:szCs w:val="21"/>
+          <w:sz w:val="24"/>
+          <w:szCs w:val="24"/>
         </w:rPr>
       </w:pPr>
       <w:r>
@@ -3404,8 +3384,8 @@
           <w:caps w:val="0"/>
           <w:color w:val="222222"/>
           <w:spacing w:val="0"/>
-          <w:sz w:val="21"/>
-          <w:szCs w:val="21"/>
+          <w:sz w:val="24"/>
+          <w:szCs w:val="24"/>
           <w:shd w:val="clear" w:fill="FFFFFF"/>
         </w:rPr>
         <w:t>药品库存维护</w:t>
@@ -3418,8 +3398,8 @@
           <w:caps w:val="0"/>
           <w:color w:val="222222"/>
           <w:spacing w:val="0"/>
-          <w:sz w:val="21"/>
-          <w:szCs w:val="21"/>
+          <w:sz w:val="24"/>
+          <w:szCs w:val="24"/>
           <w:shd w:val="clear" w:fill="FFFFFF"/>
         </w:rPr>
         <w:t>：</w:t>
@@ -3555,8 +3535,8 @@
         <w:spacing w:before="96" w:beforeAutospacing="0" w:after="0" w:afterAutospacing="1"/>
         <w:ind w:left="720" w:hanging="360"/>
         <w:rPr>
-          <w:sz w:val="21"/>
-          <w:szCs w:val="21"/>
+          <w:sz w:val="24"/>
+          <w:szCs w:val="24"/>
         </w:rPr>
       </w:pPr>
       <w:r>
@@ -3570,8 +3550,8 @@
           <w:caps w:val="0"/>
           <w:color w:val="222222"/>
           <w:spacing w:val="0"/>
-          <w:sz w:val="21"/>
-          <w:szCs w:val="21"/>
+          <w:sz w:val="24"/>
+          <w:szCs w:val="24"/>
           <w:shd w:val="clear" w:fill="FFFFFF"/>
         </w:rPr>
         <w:t>药品采购管理</w:t>
@@ -3584,8 +3564,8 @@
           <w:caps w:val="0"/>
           <w:color w:val="222222"/>
           <w:spacing w:val="0"/>
-          <w:sz w:val="21"/>
-          <w:szCs w:val="21"/>
+          <w:sz w:val="24"/>
+          <w:szCs w:val="24"/>
           <w:shd w:val="clear" w:fill="FFFFFF"/>
         </w:rPr>
         <w:t>：</w:t>
@@ -3683,8 +3663,8 @@
         <w:spacing w:before="96" w:beforeAutospacing="0" w:after="0" w:afterAutospacing="1"/>
         <w:ind w:left="720" w:hanging="360"/>
         <w:rPr>
-          <w:sz w:val="21"/>
-          <w:szCs w:val="21"/>
+          <w:sz w:val="24"/>
+          <w:szCs w:val="24"/>
         </w:rPr>
       </w:pPr>
       <w:r>
@@ -3698,8 +3678,8 @@
           <w:caps w:val="0"/>
           <w:color w:val="222222"/>
           <w:spacing w:val="0"/>
-          <w:sz w:val="21"/>
-          <w:szCs w:val="21"/>
+          <w:sz w:val="24"/>
+          <w:szCs w:val="24"/>
           <w:shd w:val="clear" w:fill="FFFFFF"/>
         </w:rPr>
         <w:t>药房发药管理</w:t>
@@ -3712,8 +3692,8 @@
           <w:caps w:val="0"/>
           <w:color w:val="222222"/>
           <w:spacing w:val="0"/>
-          <w:sz w:val="21"/>
-          <w:szCs w:val="21"/>
+          <w:sz w:val="24"/>
+          <w:szCs w:val="24"/>
           <w:shd w:val="clear" w:fill="FFFFFF"/>
         </w:rPr>
         <w:t>：</w:t>
@@ -3776,8 +3756,8 @@
         <w:spacing w:before="96" w:beforeAutospacing="0" w:after="0" w:afterAutospacing="1"/>
         <w:ind w:left="1440" w:hanging="360"/>
         <w:rPr>
-          <w:sz w:val="21"/>
-          <w:szCs w:val="21"/>
+          <w:sz w:val="28"/>
+          <w:szCs w:val="28"/>
         </w:rPr>
       </w:pPr>
       <w:r>
@@ -3809,8 +3789,8 @@
         <w:spacing w:after="48" w:afterAutospacing="0"/>
         <w:ind w:left="0" w:firstLine="0"/>
         <w:rPr>
-          <w:sz w:val="21"/>
-          <w:szCs w:val="21"/>
+          <w:sz w:val="28"/>
+          <w:szCs w:val="28"/>
         </w:rPr>
       </w:pPr>
       <w:r>
@@ -3822,8 +3802,8 @@
           <w:iCs w:val="0"/>
           <w:caps w:val="0"/>
           <w:spacing w:val="0"/>
-          <w:sz w:val="21"/>
-          <w:szCs w:val="21"/>
+          <w:sz w:val="28"/>
+          <w:szCs w:val="28"/>
           <w:shd w:val="clear" w:fill="FFFFFF"/>
           <w:lang w:val="en-US" w:eastAsia="zh-CN"/>
         </w:rPr>
@@ -3838,8 +3818,8 @@
           <w:iCs w:val="0"/>
           <w:caps w:val="0"/>
           <w:spacing w:val="0"/>
-          <w:sz w:val="21"/>
-          <w:szCs w:val="21"/>
+          <w:sz w:val="28"/>
+          <w:szCs w:val="28"/>
           <w:shd w:val="clear" w:fill="FFFFFF"/>
         </w:rPr>
         <w:t>5. 财务管理模块</w:t>
@@ -3861,8 +3841,8 @@
         <w:spacing w:before="0" w:beforeAutospacing="1" w:after="0" w:afterAutospacing="1"/>
         <w:ind w:left="720" w:hanging="360"/>
         <w:rPr>
-          <w:sz w:val="21"/>
-          <w:szCs w:val="21"/>
+          <w:sz w:val="24"/>
+          <w:szCs w:val="24"/>
         </w:rPr>
       </w:pPr>
       <w:r>
@@ -3876,8 +3856,8 @@
           <w:caps w:val="0"/>
           <w:color w:val="222222"/>
           <w:spacing w:val="0"/>
-          <w:sz w:val="21"/>
-          <w:szCs w:val="21"/>
+          <w:sz w:val="24"/>
+          <w:szCs w:val="24"/>
           <w:shd w:val="clear" w:fill="FFFFFF"/>
         </w:rPr>
         <w:t>收费管理</w:t>
@@ -3890,8 +3870,8 @@
           <w:caps w:val="0"/>
           <w:color w:val="222222"/>
           <w:spacing w:val="0"/>
-          <w:sz w:val="21"/>
-          <w:szCs w:val="21"/>
+          <w:sz w:val="24"/>
+          <w:szCs w:val="24"/>
           <w:shd w:val="clear" w:fill="FFFFFF"/>
         </w:rPr>
         <w:t>：</w:t>
@@ -3989,8 +3969,8 @@
         <w:spacing w:before="96" w:beforeAutospacing="0" w:after="0" w:afterAutospacing="1"/>
         <w:ind w:left="720" w:hanging="360"/>
         <w:rPr>
-          <w:sz w:val="21"/>
-          <w:szCs w:val="21"/>
+          <w:sz w:val="24"/>
+          <w:szCs w:val="24"/>
         </w:rPr>
       </w:pPr>
       <w:r>
@@ -4004,8 +3984,8 @@
           <w:caps w:val="0"/>
           <w:color w:val="222222"/>
           <w:spacing w:val="0"/>
-          <w:sz w:val="21"/>
-          <w:szCs w:val="21"/>
+          <w:sz w:val="24"/>
+          <w:szCs w:val="24"/>
           <w:shd w:val="clear" w:fill="FFFFFF"/>
         </w:rPr>
         <w:t>财务核算与报表生成</w:t>
@@ -4018,8 +3998,8 @@
           <w:caps w:val="0"/>
           <w:color w:val="222222"/>
           <w:spacing w:val="0"/>
-          <w:sz w:val="21"/>
-          <w:szCs w:val="21"/>
+          <w:sz w:val="24"/>
+          <w:szCs w:val="24"/>
           <w:shd w:val="clear" w:fill="FFFFFF"/>
         </w:rPr>
         <w:t>：</w:t>
@@ -4153,8 +4133,8 @@
         <w:spacing w:after="48" w:afterAutospacing="0"/>
         <w:ind w:left="0" w:firstLine="0"/>
         <w:rPr>
-          <w:sz w:val="21"/>
-          <w:szCs w:val="21"/>
+          <w:sz w:val="28"/>
+          <w:szCs w:val="28"/>
         </w:rPr>
       </w:pPr>
       <w:r>
@@ -4166,8 +4146,8 @@
           <w:iCs w:val="0"/>
           <w:caps w:val="0"/>
           <w:spacing w:val="0"/>
-          <w:sz w:val="21"/>
-          <w:szCs w:val="21"/>
+          <w:sz w:val="28"/>
+          <w:szCs w:val="28"/>
           <w:shd w:val="clear" w:fill="FFFFFF"/>
           <w:lang w:val="en-US" w:eastAsia="zh-CN"/>
         </w:rPr>
@@ -4182,8 +4162,8 @@
           <w:iCs w:val="0"/>
           <w:caps w:val="0"/>
           <w:spacing w:val="0"/>
-          <w:sz w:val="21"/>
-          <w:szCs w:val="21"/>
+          <w:sz w:val="28"/>
+          <w:szCs w:val="28"/>
           <w:shd w:val="clear" w:fill="FFFFFF"/>
         </w:rPr>
         <w:t>6. 行政管理模块</w:t>
@@ -4205,10 +4185,11 @@
         <w:spacing w:before="0" w:beforeAutospacing="1" w:after="0" w:afterAutospacing="1"/>
         <w:ind w:left="720" w:hanging="360"/>
         <w:rPr>
-          <w:sz w:val="21"/>
-          <w:szCs w:val="21"/>
-        </w:rPr>
-      </w:pPr>
+          <w:sz w:val="24"/>
+          <w:szCs w:val="24"/>
+        </w:rPr>
+      </w:pPr>
+      <w:bookmarkStart w:id="0" w:name="_GoBack"/>
       <w:r>
         <w:rPr>
           <w:rStyle w:val="6"/>
@@ -4220,8 +4201,8 @@
           <w:caps w:val="0"/>
           <w:color w:val="222222"/>
           <w:spacing w:val="0"/>
-          <w:sz w:val="21"/>
-          <w:szCs w:val="21"/>
+          <w:sz w:val="24"/>
+          <w:szCs w:val="24"/>
           <w:shd w:val="clear" w:fill="FFFFFF"/>
         </w:rPr>
         <w:t>人员管理</w:t>
@@ -4234,13 +4215,14 @@
           <w:caps w:val="0"/>
           <w:color w:val="222222"/>
           <w:spacing w:val="0"/>
-          <w:sz w:val="21"/>
-          <w:szCs w:val="21"/>
+          <w:sz w:val="24"/>
+          <w:szCs w:val="24"/>
           <w:shd w:val="clear" w:fill="FFFFFF"/>
         </w:rPr>
         <w:t>：</w:t>
       </w:r>
     </w:p>
+    <w:bookmarkEnd w:id="0"/>
     <w:p>
       <w:pPr>
         <w:keepNext w:val="0"/>
@@ -4386,8 +4368,8 @@
           <w:caps w:val="0"/>
           <w:color w:val="222222"/>
           <w:spacing w:val="0"/>
-          <w:sz w:val="21"/>
-          <w:szCs w:val="21"/>
+          <w:sz w:val="24"/>
+          <w:szCs w:val="24"/>
           <w:shd w:val="clear" w:fill="FFFFFF"/>
         </w:rPr>
         <w:t>物资管理</w:t>
@@ -4537,8 +4519,8 @@
         <w:spacing w:before="96" w:beforeAutospacing="0" w:after="0" w:afterAutospacing="1"/>
         <w:ind w:left="720" w:hanging="360"/>
         <w:rPr>
-          <w:sz w:val="21"/>
-          <w:szCs w:val="21"/>
+          <w:sz w:val="24"/>
+          <w:szCs w:val="24"/>
         </w:rPr>
       </w:pPr>
       <w:r>
@@ -4552,8 +4534,8 @@
           <w:caps w:val="0"/>
           <w:color w:val="222222"/>
           <w:spacing w:val="0"/>
-          <w:sz w:val="21"/>
-          <w:szCs w:val="21"/>
+          <w:sz w:val="24"/>
+          <w:szCs w:val="24"/>
           <w:shd w:val="clear" w:fill="FFFFFF"/>
         </w:rPr>
         <w:t>科室管理</w:t>
@@ -4566,8 +4548,8 @@
           <w:caps w:val="0"/>
           <w:color w:val="222222"/>
           <w:spacing w:val="0"/>
-          <w:sz w:val="21"/>
-          <w:szCs w:val="21"/>
+          <w:sz w:val="24"/>
+          <w:szCs w:val="24"/>
           <w:shd w:val="clear" w:fill="FFFFFF"/>
         </w:rPr>
         <w:t>：</w:t>

--- a/test2/医院信息管理系统需求分析.docx
+++ b/test2/医院信息管理系统需求分析.docx
@@ -19,7 +19,18 @@
           <w:szCs w:val="30"/>
           <w:lang w:val="en-US" w:eastAsia="zh-CN"/>
         </w:rPr>
-        <w:t>医院信息管理系统-需求分析</w:t>
+        <w:t>医院信息管理系统</w:t>
+      </w:r>
+      <w:bookmarkStart w:id="0" w:name="_GoBack"/>
+      <w:bookmarkEnd w:id="0"/>
+      <w:r>
+        <w:rPr>
+          <w:rFonts w:hint="eastAsia"/>
+          <w:sz w:val="30"/>
+          <w:szCs w:val="30"/>
+          <w:lang w:val="en-US" w:eastAsia="zh-CN"/>
+        </w:rPr>
+        <w:t>需求分析</w:t>
       </w:r>
     </w:p>
     <w:p>
@@ -1910,9 +1921,9 @@
         </w:rPr>
         <w:drawing>
           <wp:inline distT="0" distB="0" distL="114300" distR="114300">
-            <wp:extent cx="5208905" cy="2102485"/>
-            <wp:effectExtent l="0" t="0" r="0" b="0"/>
-            <wp:docPr id="1" name="图片 1" descr="1-"/>
+            <wp:extent cx="5266690" cy="2160270"/>
+            <wp:effectExtent l="0" t="0" r="6350" b="3810"/>
+            <wp:docPr id="1" name="图片 1" descr="1"/>
             <wp:cNvGraphicFramePr>
               <a:graphicFrameLocks xmlns:a="http://schemas.openxmlformats.org/drawingml/2006/main" noChangeAspect="1"/>
             </wp:cNvGraphicFramePr>
@@ -1920,14 +1931,13 @@
               <a:graphicData uri="http://schemas.openxmlformats.org/drawingml/2006/picture">
                 <pic:pic xmlns:pic="http://schemas.openxmlformats.org/drawingml/2006/picture">
                   <pic:nvPicPr>
-                    <pic:cNvPr id="1" name="图片 1" descr="1-"/>
+                    <pic:cNvPr id="1" name="图片 1" descr="1"/>
                     <pic:cNvPicPr>
                       <a:picLocks noChangeAspect="1"/>
                     </pic:cNvPicPr>
                   </pic:nvPicPr>
                   <pic:blipFill>
                     <a:blip r:embed="rId4"/>
-                    <a:srcRect t="2675" r="1097"/>
                     <a:stretch>
                       <a:fillRect/>
                     </a:stretch>
@@ -1935,7 +1945,7 @@
                   <pic:spPr>
                     <a:xfrm>
                       <a:off x="0" y="0"/>
-                      <a:ext cx="5208905" cy="2102485"/>
+                      <a:ext cx="5266690" cy="2160270"/>
                     </a:xfrm>
                     <a:prstGeom prst="rect">
                       <a:avLst/>
@@ -4189,7 +4199,6 @@
           <w:szCs w:val="24"/>
         </w:rPr>
       </w:pPr>
-      <w:bookmarkStart w:id="0" w:name="_GoBack"/>
       <w:r>
         <w:rPr>
           <w:rStyle w:val="6"/>
@@ -4222,7 +4231,6 @@
         <w:t>：</w:t>
       </w:r>
     </w:p>
-    <w:bookmarkEnd w:id="0"/>
     <w:p>
       <w:pPr>
         <w:keepNext w:val="0"/>
@@ -5393,6 +5401,473 @@
     </w:p>
     <w:p>
       <w:pPr>
+        <w:numPr>
+          <w:ilvl w:val="0"/>
+          <w:numId w:val="25"/>
+        </w:numPr>
+        <w:rPr>
+          <w:rFonts w:hint="eastAsia"/>
+          <w:sz w:val="30"/>
+          <w:szCs w:val="30"/>
+        </w:rPr>
+      </w:pPr>
+      <w:r>
+        <w:rPr>
+          <w:rFonts w:hint="eastAsia"/>
+          <w:sz w:val="30"/>
+          <w:szCs w:val="30"/>
+        </w:rPr>
+        <w:t>性能需求</w:t>
+      </w:r>
+    </w:p>
+    <w:p>
+      <w:pPr>
+        <w:numPr>
+          <w:ilvl w:val="0"/>
+          <w:numId w:val="0"/>
+        </w:numPr>
+        <w:rPr>
+          <w:rFonts w:hint="eastAsia" w:eastAsiaTheme="minorEastAsia"/>
+          <w:sz w:val="30"/>
+          <w:szCs w:val="30"/>
+          <w:lang w:eastAsia="zh-CN"/>
+        </w:rPr>
+      </w:pPr>
+      <w:r>
+        <w:rPr>
+          <w:rFonts w:hint="eastAsia" w:eastAsiaTheme="minorEastAsia"/>
+          <w:sz w:val="30"/>
+          <w:szCs w:val="30"/>
+          <w:lang w:eastAsia="zh-CN"/>
+        </w:rPr>
+        <w:drawing>
+          <wp:inline distT="0" distB="0" distL="114300" distR="114300">
+            <wp:extent cx="5257800" cy="1500505"/>
+            <wp:effectExtent l="0" t="0" r="0" b="8255"/>
+            <wp:docPr id="4" name="图片 4" descr="1-"/>
+            <wp:cNvGraphicFramePr>
+              <a:graphicFrameLocks xmlns:a="http://schemas.openxmlformats.org/drawingml/2006/main" noChangeAspect="1"/>
+            </wp:cNvGraphicFramePr>
+            <a:graphic xmlns:a="http://schemas.openxmlformats.org/drawingml/2006/main">
+              <a:graphicData uri="http://schemas.openxmlformats.org/drawingml/2006/picture">
+                <pic:pic xmlns:pic="http://schemas.openxmlformats.org/drawingml/2006/picture">
+                  <pic:nvPicPr>
+                    <pic:cNvPr id="4" name="图片 4" descr="1-"/>
+                    <pic:cNvPicPr>
+                      <a:picLocks noChangeAspect="1"/>
+                    </pic:cNvPicPr>
+                  </pic:nvPicPr>
+                  <pic:blipFill>
+                    <a:blip r:embed="rId5"/>
+                    <a:stretch>
+                      <a:fillRect/>
+                    </a:stretch>
+                  </pic:blipFill>
+                  <pic:spPr>
+                    <a:xfrm>
+                      <a:off x="0" y="0"/>
+                      <a:ext cx="5257800" cy="1500505"/>
+                    </a:xfrm>
+                    <a:prstGeom prst="rect">
+                      <a:avLst/>
+                    </a:prstGeom>
+                  </pic:spPr>
+                </pic:pic>
+              </a:graphicData>
+            </a:graphic>
+          </wp:inline>
+        </w:drawing>
+      </w:r>
+    </w:p>
+    <w:p>
+      <w:pPr>
+        <w:ind w:firstLine="240" w:firstLineChars="100"/>
+        <w:rPr>
+          <w:rFonts w:hint="eastAsia"/>
+          <w:sz w:val="24"/>
+          <w:szCs w:val="24"/>
+        </w:rPr>
+      </w:pPr>
+      <w:r>
+        <w:rPr>
+          <w:rFonts w:hint="eastAsia"/>
+          <w:sz w:val="24"/>
+          <w:szCs w:val="24"/>
+        </w:rPr>
+        <w:t>1 系统响应时间</w:t>
+      </w:r>
+    </w:p>
+    <w:p>
+      <w:pPr>
+        <w:ind w:firstLine="720" w:firstLineChars="300"/>
+        <w:rPr>
+          <w:rFonts w:hint="eastAsia"/>
+          <w:sz w:val="24"/>
+          <w:szCs w:val="24"/>
+        </w:rPr>
+      </w:pPr>
+      <w:r>
+        <w:rPr>
+          <w:rFonts w:hint="eastAsia"/>
+          <w:sz w:val="24"/>
+          <w:szCs w:val="24"/>
+        </w:rPr>
+        <w:t>在任何情况下，系统的前端界面都要求在1秒内响应。</w:t>
+      </w:r>
+    </w:p>
+    <w:p>
+      <w:pPr>
+        <w:rPr>
+          <w:rFonts w:hint="eastAsia"/>
+          <w:sz w:val="24"/>
+          <w:szCs w:val="24"/>
+        </w:rPr>
+      </w:pPr>
+      <w:r>
+        <w:rPr>
+          <w:rFonts w:hint="eastAsia"/>
+          <w:sz w:val="24"/>
+          <w:szCs w:val="24"/>
+        </w:rPr>
+        <w:t>在执行批量处理操作时，响应时间不应超过5秒。</w:t>
+      </w:r>
+    </w:p>
+    <w:p>
+      <w:pPr>
+        <w:ind w:firstLine="240" w:firstLineChars="100"/>
+        <w:rPr>
+          <w:rFonts w:hint="eastAsia"/>
+          <w:sz w:val="24"/>
+          <w:szCs w:val="24"/>
+        </w:rPr>
+      </w:pPr>
+      <w:r>
+        <w:rPr>
+          <w:rFonts w:hint="eastAsia"/>
+          <w:sz w:val="24"/>
+          <w:szCs w:val="24"/>
+        </w:rPr>
+        <w:t>2 系统吞吐量</w:t>
+      </w:r>
+    </w:p>
+    <w:p>
+      <w:pPr>
+        <w:ind w:firstLine="480" w:firstLineChars="200"/>
+        <w:rPr>
+          <w:rFonts w:hint="eastAsia"/>
+          <w:sz w:val="24"/>
+          <w:szCs w:val="24"/>
+        </w:rPr>
+      </w:pPr>
+      <w:r>
+        <w:rPr>
+          <w:rFonts w:hint="eastAsia"/>
+          <w:sz w:val="24"/>
+          <w:szCs w:val="24"/>
+        </w:rPr>
+        <w:t>在系统中支持同时在线的最大用户数为200人。</w:t>
+      </w:r>
+    </w:p>
+    <w:p>
+      <w:pPr>
+        <w:rPr>
+          <w:rFonts w:hint="eastAsia"/>
+          <w:sz w:val="24"/>
+          <w:szCs w:val="24"/>
+        </w:rPr>
+      </w:pPr>
+      <w:r>
+        <w:rPr>
+          <w:rFonts w:hint="eastAsia"/>
+          <w:sz w:val="24"/>
+          <w:szCs w:val="24"/>
+        </w:rPr>
+        <w:t>在同时访问系统时，系统应该保证良好的吞吐量，以满足多用户、高并发的需求。</w:t>
+      </w:r>
+    </w:p>
+    <w:p>
+      <w:pPr>
+        <w:rPr>
+          <w:rFonts w:hint="eastAsia"/>
+          <w:sz w:val="24"/>
+          <w:szCs w:val="24"/>
+        </w:rPr>
+      </w:pPr>
+      <w:r>
+        <w:rPr>
+          <w:rFonts w:hint="eastAsia"/>
+          <w:sz w:val="24"/>
+          <w:szCs w:val="24"/>
+        </w:rPr>
+        <w:t>系统的吞吐量需要根据实际负载情况进行优化，以达到最佳的系统性能状态。</w:t>
+      </w:r>
+    </w:p>
+    <w:p>
+      <w:pPr>
+        <w:ind w:firstLine="240" w:firstLineChars="100"/>
+        <w:rPr>
+          <w:rFonts w:hint="eastAsia"/>
+          <w:sz w:val="24"/>
+          <w:szCs w:val="24"/>
+        </w:rPr>
+      </w:pPr>
+      <w:r>
+        <w:rPr>
+          <w:rFonts w:hint="eastAsia"/>
+          <w:sz w:val="24"/>
+          <w:szCs w:val="24"/>
+        </w:rPr>
+        <w:t>3 系统可靠性</w:t>
+      </w:r>
+    </w:p>
+    <w:p>
+      <w:pPr>
+        <w:ind w:firstLine="480" w:firstLineChars="200"/>
+        <w:rPr>
+          <w:rFonts w:hint="eastAsia"/>
+          <w:sz w:val="24"/>
+          <w:szCs w:val="24"/>
+        </w:rPr>
+      </w:pPr>
+      <w:r>
+        <w:rPr>
+          <w:rFonts w:hint="eastAsia"/>
+          <w:sz w:val="24"/>
+          <w:szCs w:val="24"/>
+        </w:rPr>
+        <w:t>系统的存储设备（服务器等）需要具备良好的稳定性，以防止数据丢失等问题</w:t>
+      </w:r>
+      <w:r>
+        <w:rPr>
+          <w:rFonts w:hint="eastAsia"/>
+          <w:sz w:val="24"/>
+          <w:szCs w:val="24"/>
+          <w:lang w:eastAsia="zh-CN"/>
+        </w:rPr>
+        <w:t>。</w:t>
+      </w:r>
+      <w:r>
+        <w:rPr>
+          <w:rFonts w:hint="eastAsia"/>
+          <w:sz w:val="24"/>
+          <w:szCs w:val="24"/>
+        </w:rPr>
+        <w:t>系统需要具备良好的容错性，以防系统停止运行或出现严重错误。</w:t>
+      </w:r>
+    </w:p>
+    <w:p>
+      <w:pPr>
+        <w:rPr>
+          <w:rFonts w:hint="eastAsia"/>
+          <w:sz w:val="24"/>
+          <w:szCs w:val="24"/>
+        </w:rPr>
+      </w:pPr>
+      <w:r>
+        <w:rPr>
+          <w:rFonts w:hint="eastAsia"/>
+          <w:sz w:val="24"/>
+          <w:szCs w:val="24"/>
+        </w:rPr>
+        <w:t>系统需要保留持续运行时间较长的日志记录，以记录系统错误和维护历史。</w:t>
+      </w:r>
+    </w:p>
+    <w:p>
+      <w:pPr>
+        <w:ind w:firstLine="240" w:firstLineChars="100"/>
+        <w:rPr>
+          <w:rFonts w:hint="eastAsia"/>
+          <w:sz w:val="24"/>
+          <w:szCs w:val="24"/>
+        </w:rPr>
+      </w:pPr>
+      <w:r>
+        <w:rPr>
+          <w:rFonts w:hint="eastAsia"/>
+          <w:sz w:val="24"/>
+          <w:szCs w:val="24"/>
+        </w:rPr>
+        <w:t>4 系统安全性</w:t>
+      </w:r>
+    </w:p>
+    <w:p>
+      <w:pPr>
+        <w:ind w:firstLine="480" w:firstLineChars="200"/>
+        <w:rPr>
+          <w:rFonts w:hint="eastAsia"/>
+          <w:sz w:val="24"/>
+          <w:szCs w:val="24"/>
+        </w:rPr>
+      </w:pPr>
+      <w:r>
+        <w:rPr>
+          <w:rFonts w:hint="eastAsia"/>
+          <w:sz w:val="24"/>
+          <w:szCs w:val="24"/>
+        </w:rPr>
+        <w:t>系统需要在网络规划中加入身份验证和授权等安全机制，以防止未经授权的访问和数据泄露等问题。</w:t>
+      </w:r>
+    </w:p>
+    <w:p>
+      <w:pPr>
+        <w:rPr>
+          <w:rFonts w:hint="eastAsia"/>
+          <w:sz w:val="24"/>
+          <w:szCs w:val="24"/>
+        </w:rPr>
+      </w:pPr>
+      <w:r>
+        <w:rPr>
+          <w:rFonts w:hint="eastAsia"/>
+          <w:sz w:val="24"/>
+          <w:szCs w:val="24"/>
+        </w:rPr>
+        <w:t>系统需要使用数据加密技术，以保证数据在传输和存储过程中的安全性和完整性。</w:t>
+      </w:r>
+    </w:p>
+    <w:p>
+      <w:pPr>
+        <w:rPr>
+          <w:rFonts w:hint="eastAsia"/>
+          <w:sz w:val="24"/>
+          <w:szCs w:val="24"/>
+        </w:rPr>
+      </w:pPr>
+      <w:r>
+        <w:rPr>
+          <w:rFonts w:hint="eastAsia"/>
+          <w:sz w:val="24"/>
+          <w:szCs w:val="24"/>
+        </w:rPr>
+        <w:t>系统需要实现审计和日志记录，以记录用户的操作行为和系统的安全状态，以便日后审计。</w:t>
+      </w:r>
+    </w:p>
+    <w:p>
+      <w:pPr>
+        <w:ind w:firstLine="240" w:firstLineChars="100"/>
+        <w:rPr>
+          <w:rFonts w:hint="eastAsia"/>
+          <w:sz w:val="24"/>
+          <w:szCs w:val="24"/>
+        </w:rPr>
+      </w:pPr>
+      <w:r>
+        <w:rPr>
+          <w:rFonts w:hint="eastAsia"/>
+          <w:sz w:val="24"/>
+          <w:szCs w:val="24"/>
+        </w:rPr>
+        <w:t>5 软件易用性</w:t>
+      </w:r>
+    </w:p>
+    <w:p>
+      <w:pPr>
+        <w:ind w:firstLine="480" w:firstLineChars="200"/>
+        <w:rPr>
+          <w:rFonts w:hint="eastAsia"/>
+          <w:sz w:val="24"/>
+          <w:szCs w:val="24"/>
+        </w:rPr>
+      </w:pPr>
+      <w:r>
+        <w:rPr>
+          <w:rFonts w:hint="eastAsia"/>
+          <w:sz w:val="24"/>
+          <w:szCs w:val="24"/>
+        </w:rPr>
+        <w:t>系统需要具备易用性和用户友好性，以减少用户的操作难度。</w:t>
+      </w:r>
+    </w:p>
+    <w:p>
+      <w:pPr>
+        <w:rPr>
+          <w:rFonts w:hint="eastAsia"/>
+          <w:sz w:val="24"/>
+          <w:szCs w:val="24"/>
+        </w:rPr>
+      </w:pPr>
+      <w:r>
+        <w:rPr>
+          <w:rFonts w:hint="eastAsia"/>
+          <w:sz w:val="24"/>
+          <w:szCs w:val="24"/>
+        </w:rPr>
+        <w:t>系统需要提供足够的用户帮助信息，包括用户手册、帮助信息和在线支持等，以帮助用户快速掌握系统的使用方法和操作流程。</w:t>
+      </w:r>
+    </w:p>
+    <w:p>
+      <w:pPr>
+        <w:ind w:firstLine="240" w:firstLineChars="100"/>
+        <w:rPr>
+          <w:rFonts w:hint="eastAsia"/>
+          <w:sz w:val="24"/>
+          <w:szCs w:val="24"/>
+        </w:rPr>
+      </w:pPr>
+      <w:r>
+        <w:rPr>
+          <w:rFonts w:hint="eastAsia"/>
+          <w:sz w:val="24"/>
+          <w:szCs w:val="24"/>
+        </w:rPr>
+        <w:t>6 数据管理性能</w:t>
+      </w:r>
+    </w:p>
+    <w:p>
+      <w:pPr>
+        <w:ind w:firstLine="480" w:firstLineChars="200"/>
+        <w:rPr>
+          <w:rFonts w:hint="eastAsia"/>
+          <w:sz w:val="24"/>
+          <w:szCs w:val="24"/>
+        </w:rPr>
+      </w:pPr>
+      <w:r>
+        <w:rPr>
+          <w:rFonts w:hint="eastAsia"/>
+          <w:sz w:val="24"/>
+          <w:szCs w:val="24"/>
+        </w:rPr>
+        <w:t>系统需要快速、准确地查询和管理各种数据，包括患者数据、医生数据、药品数据等。</w:t>
+      </w:r>
+    </w:p>
+    <w:p>
+      <w:pPr>
+        <w:rPr>
+          <w:rFonts w:hint="eastAsia"/>
+          <w:sz w:val="24"/>
+          <w:szCs w:val="24"/>
+        </w:rPr>
+      </w:pPr>
+      <w:r>
+        <w:rPr>
+          <w:rFonts w:hint="eastAsia"/>
+          <w:sz w:val="24"/>
+          <w:szCs w:val="24"/>
+        </w:rPr>
+        <w:t>系统需要具备高效的数据备份和恢复机制，以确保数据不会丢失。</w:t>
+      </w:r>
+    </w:p>
+    <w:p>
+      <w:pPr>
+        <w:rPr>
+          <w:rFonts w:hint="eastAsia" w:eastAsiaTheme="minorEastAsia"/>
+          <w:sz w:val="24"/>
+          <w:szCs w:val="24"/>
+          <w:lang w:val="en-US" w:eastAsia="zh-CN"/>
+        </w:rPr>
+      </w:pPr>
+      <w:r>
+        <w:rPr>
+          <w:rFonts w:hint="eastAsia"/>
+          <w:sz w:val="24"/>
+          <w:szCs w:val="24"/>
+        </w:rPr>
+        <w:t>系统应该在应用程序中支持查询高级功能，以优化查询性能</w:t>
+      </w:r>
+    </w:p>
+    <w:p>
+      <w:pPr>
         <w:rPr>
           <w:rFonts w:hint="eastAsia"/>
           <w:sz w:val="30"/>
@@ -5406,455 +5881,7 @@
           <w:szCs w:val="30"/>
           <w:lang w:val="en-US" w:eastAsia="zh-CN"/>
         </w:rPr>
-        <w:t>九</w:t>
-      </w:r>
-      <w:r>
-        <w:rPr>
-          <w:rFonts w:hint="eastAsia"/>
-          <w:sz w:val="30"/>
-          <w:szCs w:val="30"/>
-        </w:rPr>
-        <w:t>、性能需求</w:t>
-      </w:r>
-    </w:p>
-    <w:p>
-      <w:pPr>
-        <w:ind w:firstLine="240" w:firstLineChars="100"/>
-        <w:rPr>
-          <w:rFonts w:hint="eastAsia"/>
-          <w:sz w:val="24"/>
-          <w:szCs w:val="24"/>
-        </w:rPr>
-      </w:pPr>
-      <w:r>
-        <w:rPr>
-          <w:rFonts w:hint="eastAsia"/>
-          <w:sz w:val="24"/>
-          <w:szCs w:val="24"/>
-        </w:rPr>
-        <w:t>1 系统响应时间</w:t>
-      </w:r>
-    </w:p>
-    <w:p>
-      <w:pPr>
-        <w:ind w:firstLine="720" w:firstLineChars="300"/>
-        <w:rPr>
-          <w:rFonts w:hint="eastAsia"/>
-          <w:sz w:val="24"/>
-          <w:szCs w:val="24"/>
-        </w:rPr>
-      </w:pPr>
-      <w:r>
-        <w:rPr>
-          <w:rFonts w:hint="eastAsia"/>
-          <w:sz w:val="24"/>
-          <w:szCs w:val="24"/>
-        </w:rPr>
-        <w:t>在任何情况下，系统的前端界面都要求在1秒内响应。</w:t>
-      </w:r>
-    </w:p>
-    <w:p>
-      <w:pPr>
-        <w:rPr>
-          <w:rFonts w:hint="eastAsia"/>
-          <w:sz w:val="24"/>
-          <w:szCs w:val="24"/>
-        </w:rPr>
-      </w:pPr>
-      <w:r>
-        <w:rPr>
-          <w:rFonts w:hint="eastAsia"/>
-          <w:sz w:val="24"/>
-          <w:szCs w:val="24"/>
-        </w:rPr>
-        <w:t>在执行批量处理操作时，响应时间不应超过5秒。</w:t>
-      </w:r>
-    </w:p>
-    <w:p>
-      <w:pPr>
-        <w:ind w:firstLine="240" w:firstLineChars="100"/>
-        <w:rPr>
-          <w:rFonts w:hint="eastAsia"/>
-          <w:sz w:val="24"/>
-          <w:szCs w:val="24"/>
-        </w:rPr>
-      </w:pPr>
-      <w:r>
-        <w:rPr>
-          <w:rFonts w:hint="eastAsia"/>
-          <w:sz w:val="24"/>
-          <w:szCs w:val="24"/>
-        </w:rPr>
-        <w:t>2 系统吞吐量</w:t>
-      </w:r>
-    </w:p>
-    <w:p>
-      <w:pPr>
-        <w:ind w:firstLine="480" w:firstLineChars="200"/>
-        <w:rPr>
-          <w:rFonts w:hint="eastAsia"/>
-          <w:sz w:val="24"/>
-          <w:szCs w:val="24"/>
-        </w:rPr>
-      </w:pPr>
-      <w:r>
-        <w:rPr>
-          <w:rFonts w:hint="eastAsia"/>
-          <w:sz w:val="24"/>
-          <w:szCs w:val="24"/>
-        </w:rPr>
-        <w:t>在系统中支持同时在线的最大用户数为200人。</w:t>
-      </w:r>
-    </w:p>
-    <w:p>
-      <w:pPr>
-        <w:rPr>
-          <w:rFonts w:hint="eastAsia"/>
-          <w:sz w:val="24"/>
-          <w:szCs w:val="24"/>
-        </w:rPr>
-      </w:pPr>
-      <w:r>
-        <w:rPr>
-          <w:rFonts w:hint="eastAsia"/>
-          <w:sz w:val="24"/>
-          <w:szCs w:val="24"/>
-        </w:rPr>
-        <w:t>在同时访问系统时，系统应该保证良好的吞吐量，以满足多用户、高并发的需求。</w:t>
-      </w:r>
-    </w:p>
-    <w:p>
-      <w:pPr>
-        <w:rPr>
-          <w:rFonts w:hint="eastAsia"/>
-          <w:sz w:val="24"/>
-          <w:szCs w:val="24"/>
-        </w:rPr>
-      </w:pPr>
-      <w:r>
-        <w:rPr>
-          <w:rFonts w:hint="eastAsia"/>
-          <w:sz w:val="24"/>
-          <w:szCs w:val="24"/>
-        </w:rPr>
-        <w:t>系统的吞吐量需要根据实际负载情况进行优化，以达到最佳的系统性能状态。</w:t>
-      </w:r>
-    </w:p>
-    <w:p>
-      <w:pPr>
-        <w:ind w:firstLine="240" w:firstLineChars="100"/>
-        <w:rPr>
-          <w:rFonts w:hint="eastAsia"/>
-          <w:sz w:val="24"/>
-          <w:szCs w:val="24"/>
-        </w:rPr>
-      </w:pPr>
-      <w:r>
-        <w:rPr>
-          <w:rFonts w:hint="eastAsia"/>
-          <w:sz w:val="24"/>
-          <w:szCs w:val="24"/>
-        </w:rPr>
-        <w:t>3 系统可靠性</w:t>
-      </w:r>
-    </w:p>
-    <w:p>
-      <w:pPr>
-        <w:ind w:firstLine="480" w:firstLineChars="200"/>
-        <w:rPr>
-          <w:rFonts w:hint="eastAsia"/>
-          <w:sz w:val="24"/>
-          <w:szCs w:val="24"/>
-        </w:rPr>
-      </w:pPr>
-      <w:r>
-        <w:rPr>
-          <w:rFonts w:hint="eastAsia"/>
-          <w:sz w:val="24"/>
-          <w:szCs w:val="24"/>
-        </w:rPr>
-        <w:t>系统的存储设备（服务器等）需要具备良好的稳定性，以防止数据丢失等问题</w:t>
-      </w:r>
-      <w:r>
-        <w:rPr>
-          <w:rFonts w:hint="eastAsia"/>
-          <w:sz w:val="24"/>
-          <w:szCs w:val="24"/>
-          <w:lang w:eastAsia="zh-CN"/>
-        </w:rPr>
-        <w:t>。</w:t>
-      </w:r>
-      <w:r>
-        <w:rPr>
-          <w:rFonts w:hint="eastAsia"/>
-          <w:sz w:val="24"/>
-          <w:szCs w:val="24"/>
-        </w:rPr>
-        <w:t>系统需要具备良好的容错性，以防系统停止运行或出现严重错误。</w:t>
-      </w:r>
-    </w:p>
-    <w:p>
-      <w:pPr>
-        <w:rPr>
-          <w:rFonts w:hint="eastAsia"/>
-          <w:sz w:val="24"/>
-          <w:szCs w:val="24"/>
-        </w:rPr>
-      </w:pPr>
-      <w:r>
-        <w:rPr>
-          <w:rFonts w:hint="eastAsia"/>
-          <w:sz w:val="24"/>
-          <w:szCs w:val="24"/>
-        </w:rPr>
-        <w:t>系统需要保留持续运行时间较长的日志记录，以记录系统错误和维护历史。</w:t>
-      </w:r>
-    </w:p>
-    <w:p>
-      <w:pPr>
-        <w:ind w:firstLine="240" w:firstLineChars="100"/>
-        <w:rPr>
-          <w:rFonts w:hint="eastAsia"/>
-          <w:sz w:val="24"/>
-          <w:szCs w:val="24"/>
-        </w:rPr>
-      </w:pPr>
-      <w:r>
-        <w:rPr>
-          <w:rFonts w:hint="eastAsia"/>
-          <w:sz w:val="24"/>
-          <w:szCs w:val="24"/>
-        </w:rPr>
-        <w:t>4 系统安全性</w:t>
-      </w:r>
-    </w:p>
-    <w:p>
-      <w:pPr>
-        <w:ind w:firstLine="480" w:firstLineChars="200"/>
-        <w:rPr>
-          <w:rFonts w:hint="eastAsia"/>
-          <w:sz w:val="24"/>
-          <w:szCs w:val="24"/>
-        </w:rPr>
-      </w:pPr>
-      <w:r>
-        <w:rPr>
-          <w:rFonts w:hint="eastAsia"/>
-          <w:sz w:val="24"/>
-          <w:szCs w:val="24"/>
-        </w:rPr>
-        <w:t>系统需要在网络规划中加入身份验证和授权等安全机制，以防止未经授权的访问和数据泄露等问题。</w:t>
-      </w:r>
-    </w:p>
-    <w:p>
-      <w:pPr>
-        <w:rPr>
-          <w:rFonts w:hint="eastAsia"/>
-          <w:sz w:val="24"/>
-          <w:szCs w:val="24"/>
-        </w:rPr>
-      </w:pPr>
-      <w:r>
-        <w:rPr>
-          <w:rFonts w:hint="eastAsia"/>
-          <w:sz w:val="24"/>
-          <w:szCs w:val="24"/>
-        </w:rPr>
-        <w:t>系统需要使用数据加密技术，以保证数据在传输和存储过程中的安全性和完整性。</w:t>
-      </w:r>
-    </w:p>
-    <w:p>
-      <w:pPr>
-        <w:rPr>
-          <w:rFonts w:hint="eastAsia"/>
-          <w:sz w:val="24"/>
-          <w:szCs w:val="24"/>
-        </w:rPr>
-      </w:pPr>
-      <w:r>
-        <w:rPr>
-          <w:rFonts w:hint="eastAsia"/>
-          <w:sz w:val="24"/>
-          <w:szCs w:val="24"/>
-        </w:rPr>
-        <w:t>系统需要实现审计和日志记录，以记录用户的操作行为和系统的安全状态，以便日后审计。</w:t>
-      </w:r>
-    </w:p>
-    <w:p>
-      <w:pPr>
-        <w:ind w:firstLine="240" w:firstLineChars="100"/>
-        <w:rPr>
-          <w:rFonts w:hint="eastAsia"/>
-          <w:sz w:val="24"/>
-          <w:szCs w:val="24"/>
-        </w:rPr>
-      </w:pPr>
-      <w:r>
-        <w:rPr>
-          <w:rFonts w:hint="eastAsia"/>
-          <w:sz w:val="24"/>
-          <w:szCs w:val="24"/>
-        </w:rPr>
-        <w:t>5 软件易用性</w:t>
-      </w:r>
-    </w:p>
-    <w:p>
-      <w:pPr>
-        <w:ind w:firstLine="480" w:firstLineChars="200"/>
-        <w:rPr>
-          <w:rFonts w:hint="eastAsia"/>
-          <w:sz w:val="24"/>
-          <w:szCs w:val="24"/>
-        </w:rPr>
-      </w:pPr>
-      <w:r>
-        <w:rPr>
-          <w:rFonts w:hint="eastAsia"/>
-          <w:sz w:val="24"/>
-          <w:szCs w:val="24"/>
-        </w:rPr>
-        <w:t>系统需要具备易用性和用户友好性，以减少用户的操作难度。</w:t>
-      </w:r>
-    </w:p>
-    <w:p>
-      <w:pPr>
-        <w:rPr>
-          <w:rFonts w:hint="eastAsia"/>
-          <w:sz w:val="24"/>
-          <w:szCs w:val="24"/>
-        </w:rPr>
-      </w:pPr>
-      <w:r>
-        <w:rPr>
-          <w:rFonts w:hint="eastAsia"/>
-          <w:sz w:val="24"/>
-          <w:szCs w:val="24"/>
-        </w:rPr>
-        <w:t>系统需要提供足够的用户帮助信息，包括用户手册、帮助信息和在线支持等，以帮助用户快速掌握系统的使用方法和操作流程。</w:t>
-      </w:r>
-    </w:p>
-    <w:p>
-      <w:pPr>
-        <w:ind w:firstLine="240" w:firstLineChars="100"/>
-        <w:rPr>
-          <w:rFonts w:hint="eastAsia"/>
-          <w:sz w:val="24"/>
-          <w:szCs w:val="24"/>
-        </w:rPr>
-      </w:pPr>
-      <w:r>
-        <w:rPr>
-          <w:rFonts w:hint="eastAsia"/>
-          <w:sz w:val="24"/>
-          <w:szCs w:val="24"/>
-        </w:rPr>
-        <w:t>6 数据管理性能</w:t>
-      </w:r>
-    </w:p>
-    <w:p>
-      <w:pPr>
-        <w:ind w:firstLine="480" w:firstLineChars="200"/>
-        <w:rPr>
-          <w:rFonts w:hint="eastAsia"/>
-          <w:sz w:val="24"/>
-          <w:szCs w:val="24"/>
-        </w:rPr>
-      </w:pPr>
-      <w:r>
-        <w:rPr>
-          <w:rFonts w:hint="eastAsia"/>
-          <w:sz w:val="24"/>
-          <w:szCs w:val="24"/>
-        </w:rPr>
-        <w:t>系统需要快速、准确地查询和管理各种数据，包括患者数据、医生数据、药品数据等。</w:t>
-      </w:r>
-    </w:p>
-    <w:p>
-      <w:pPr>
-        <w:rPr>
-          <w:rFonts w:hint="eastAsia"/>
-          <w:sz w:val="24"/>
-          <w:szCs w:val="24"/>
-        </w:rPr>
-      </w:pPr>
-      <w:r>
-        <w:rPr>
-          <w:rFonts w:hint="eastAsia"/>
-          <w:sz w:val="24"/>
-          <w:szCs w:val="24"/>
-        </w:rPr>
-        <w:t>系统需要具备高效的数据备份和恢复机制，以确保数据不会丢失。</w:t>
-      </w:r>
-    </w:p>
-    <w:p>
-      <w:pPr>
-        <w:rPr>
-          <w:rFonts w:hint="eastAsia"/>
-          <w:sz w:val="24"/>
-          <w:szCs w:val="24"/>
-        </w:rPr>
-      </w:pPr>
-      <w:r>
-        <w:rPr>
-          <w:rFonts w:hint="eastAsia"/>
-          <w:sz w:val="24"/>
-          <w:szCs w:val="24"/>
-        </w:rPr>
-        <w:t>系统应该在应用程序中支持查询高级功能，以优化查询性能</w:t>
-      </w:r>
-    </w:p>
-    <w:p>
-      <w:pPr>
-        <w:rPr>
-          <w:rFonts w:hint="eastAsia"/>
-          <w:sz w:val="30"/>
-          <w:szCs w:val="30"/>
-        </w:rPr>
-      </w:pPr>
-      <w:r>
-        <w:rPr>
-          <w:rFonts w:hint="eastAsia"/>
-          <w:sz w:val="30"/>
-          <w:szCs w:val="30"/>
-          <w:lang w:val="en-US" w:eastAsia="zh-CN"/>
-        </w:rPr>
         <w:t>十</w:t>
-      </w:r>
-      <w:r>
-        <w:rPr>
-          <w:rFonts w:hint="eastAsia"/>
-          <w:sz w:val="30"/>
-          <w:szCs w:val="30"/>
-        </w:rPr>
-        <w:t>、应用环境</w:t>
-      </w:r>
-    </w:p>
-    <w:p>
-      <w:pPr>
-        <w:rPr>
-          <w:rFonts w:hint="eastAsia" w:eastAsiaTheme="minorEastAsia"/>
-          <w:sz w:val="24"/>
-          <w:szCs w:val="24"/>
-          <w:lang w:val="en-US" w:eastAsia="zh-CN"/>
-        </w:rPr>
-      </w:pPr>
-    </w:p>
-    <w:p>
-      <w:pPr>
-        <w:rPr>
-          <w:rFonts w:hint="eastAsia"/>
-          <w:sz w:val="30"/>
-          <w:szCs w:val="30"/>
-        </w:rPr>
-      </w:pPr>
-      <w:r>
-        <w:rPr>
-          <w:rFonts w:hint="eastAsia"/>
-          <w:sz w:val="30"/>
-          <w:szCs w:val="30"/>
-          <w:lang w:val="en-US" w:eastAsia="zh-CN"/>
-        </w:rPr>
-        <w:t>十一</w:t>
       </w:r>
       <w:r>
         <w:rPr>
@@ -6039,6 +6066,21 @@
 <file path=word/numbering.xml><?xml version="1.0" encoding="utf-8"?>
 <w:numbering xmlns:wpc="http://schemas.microsoft.com/office/word/2010/wordprocessingCanvas" xmlns:mc="http://schemas.openxmlformats.org/markup-compatibility/2006" xmlns:o="urn:schemas-microsoft-com:office:office" xmlns:r="http://schemas.openxmlformats.org/officeDocument/2006/relationships" xmlns:m="http://schemas.openxmlformats.org/officeDocument/2006/math" xmlns:v="urn:schemas-microsoft-com:vml" xmlns:wp14="http://schemas.microsoft.com/office/word/2010/wordprocessingDrawing" xmlns:wp="http://schemas.openxmlformats.org/drawingml/2006/wordprocessingDrawing" xmlns:w10="urn:schemas-microsoft-com:office:word" xmlns:w="http://schemas.openxmlformats.org/wordprocessingml/2006/main" xmlns:w14="http://schemas.microsoft.com/office/word/2010/wordml" xmlns:wpg="http://schemas.microsoft.com/office/word/2010/wordprocessingGroup" xmlns:wpi="http://schemas.microsoft.com/office/word/2010/wordprocessingInk" xmlns:wne="http://schemas.microsoft.com/office/word/2006/wordml" xmlns:wps="http://schemas.microsoft.com/office/word/2010/wordprocessingShape" xmlns:wpsCustomData="http://www.wps.cn/officeDocument/2013/wpsCustomData" mc:Ignorable="w14 wp14">
   <w:abstractNum w:abstractNumId="0">
+    <w:nsid w:val="9EA5A4D7"/>
+    <w:multiLevelType w:val="singleLevel"/>
+    <w:tmpl w:val="9EA5A4D7"/>
+    <w:lvl w:ilvl="0" w:tentative="0">
+      <w:start w:val="9"/>
+      <w:numFmt w:val="chineseCounting"/>
+      <w:suff w:val="nothing"/>
+      <w:lvlText w:val="%1、"/>
+      <w:lvlJc w:val="left"/>
+      <w:rPr>
+        <w:rFonts w:hint="eastAsia"/>
+      </w:rPr>
+    </w:lvl>
+  </w:abstractNum>
+  <w:abstractNum w:abstractNumId="1">
     <w:nsid w:val="ABC685CC"/>
     <w:multiLevelType w:val="multilevel"/>
     <w:tmpl w:val="ABC685CC"/>
@@ -6187,7 +6229,7 @@
       </w:rPr>
     </w:lvl>
   </w:abstractNum>
-  <w:abstractNum w:abstractNumId="1">
+  <w:abstractNum w:abstractNumId="2">
     <w:nsid w:val="B056EAE8"/>
     <w:multiLevelType w:val="multilevel"/>
     <w:tmpl w:val="B056EAE8"/>
@@ -6336,7 +6378,7 @@
       </w:rPr>
     </w:lvl>
   </w:abstractNum>
-  <w:abstractNum w:abstractNumId="2">
+  <w:abstractNum w:abstractNumId="3">
     <w:nsid w:val="096E4916"/>
     <w:multiLevelType w:val="multilevel"/>
     <w:tmpl w:val="096E4916"/>
@@ -6485,7 +6527,7 @@
       </w:rPr>
     </w:lvl>
   </w:abstractNum>
-  <w:abstractNum w:abstractNumId="3">
+  <w:abstractNum w:abstractNumId="4">
     <w:nsid w:val="0DA0EA2F"/>
     <w:multiLevelType w:val="multilevel"/>
     <w:tmpl w:val="0DA0EA2F"/>
@@ -6634,7 +6676,7 @@
       </w:rPr>
     </w:lvl>
   </w:abstractNum>
-  <w:abstractNum w:abstractNumId="4">
+  <w:abstractNum w:abstractNumId="5">
     <w:nsid w:val="247A7201"/>
     <w:multiLevelType w:val="multilevel"/>
     <w:tmpl w:val="247A7201"/>
@@ -6783,7 +6825,7 @@
       </w:rPr>
     </w:lvl>
   </w:abstractNum>
-  <w:abstractNum w:abstractNumId="5">
+  <w:abstractNum w:abstractNumId="6">
     <w:nsid w:val="4103E4EB"/>
     <w:multiLevelType w:val="multilevel"/>
     <w:tmpl w:val="4103E4EB"/>
@@ -6932,7 +6974,7 @@
       </w:rPr>
     </w:lvl>
   </w:abstractNum>
-  <w:abstractNum w:abstractNumId="6">
+  <w:abstractNum w:abstractNumId="7">
     <w:nsid w:val="489E6A7A"/>
     <w:multiLevelType w:val="multilevel"/>
     <w:tmpl w:val="489E6A7A"/>
@@ -7081,7 +7123,7 @@
       </w:rPr>
     </w:lvl>
   </w:abstractNum>
-  <w:abstractNum w:abstractNumId="7">
+  <w:abstractNum w:abstractNumId="8">
     <w:nsid w:val="4DB349FA"/>
     <w:multiLevelType w:val="multilevel"/>
     <w:tmpl w:val="4DB349FA"/>
@@ -7230,7 +7272,7 @@
       </w:rPr>
     </w:lvl>
   </w:abstractNum>
-  <w:abstractNum w:abstractNumId="8">
+  <w:abstractNum w:abstractNumId="9">
     <w:nsid w:val="50BA6E80"/>
     <w:multiLevelType w:val="multilevel"/>
     <w:tmpl w:val="50BA6E80"/>
@@ -7380,481 +7422,484 @@
     </w:lvl>
   </w:abstractNum>
   <w:num w:numId="1">
+    <w:abstractNumId w:val="5"/>
+  </w:num>
+  <w:num w:numId="2">
+    <w:abstractNumId w:val="5"/>
+    <w:lvlOverride w:ilvl="0">
+      <w:startOverride w:val="1"/>
+    </w:lvlOverride>
+    <w:lvlOverride w:ilvl="1">
+      <w:startOverride w:val="1"/>
+    </w:lvlOverride>
+    <w:lvlOverride w:ilvl="2">
+      <w:startOverride w:val="1"/>
+    </w:lvlOverride>
+    <w:lvlOverride w:ilvl="3">
+      <w:startOverride w:val="1"/>
+    </w:lvlOverride>
+    <w:lvlOverride w:ilvl="4">
+      <w:startOverride w:val="1"/>
+    </w:lvlOverride>
+    <w:lvlOverride w:ilvl="5">
+      <w:startOverride w:val="1"/>
+    </w:lvlOverride>
+    <w:lvlOverride w:ilvl="6">
+      <w:startOverride w:val="1"/>
+    </w:lvlOverride>
+    <w:lvlOverride w:ilvl="7">
+      <w:startOverride w:val="1"/>
+    </w:lvlOverride>
+    <w:lvlOverride w:ilvl="8">
+      <w:startOverride w:val="1"/>
+    </w:lvlOverride>
+  </w:num>
+  <w:num w:numId="3">
+    <w:abstractNumId w:val="5"/>
+    <w:lvlOverride w:ilvl="0">
+      <w:startOverride w:val="1"/>
+    </w:lvlOverride>
+    <w:lvlOverride w:ilvl="1">
+      <w:startOverride w:val="1"/>
+    </w:lvlOverride>
+    <w:lvlOverride w:ilvl="2">
+      <w:startOverride w:val="1"/>
+    </w:lvlOverride>
+    <w:lvlOverride w:ilvl="3">
+      <w:startOverride w:val="1"/>
+    </w:lvlOverride>
+    <w:lvlOverride w:ilvl="4">
+      <w:startOverride w:val="1"/>
+    </w:lvlOverride>
+    <w:lvlOverride w:ilvl="5">
+      <w:startOverride w:val="1"/>
+    </w:lvlOverride>
+    <w:lvlOverride w:ilvl="6">
+      <w:startOverride w:val="1"/>
+    </w:lvlOverride>
+    <w:lvlOverride w:ilvl="7">
+      <w:startOverride w:val="1"/>
+    </w:lvlOverride>
+    <w:lvlOverride w:ilvl="8">
+      <w:startOverride w:val="1"/>
+    </w:lvlOverride>
+  </w:num>
+  <w:num w:numId="4">
+    <w:abstractNumId w:val="8"/>
+  </w:num>
+  <w:num w:numId="5">
+    <w:abstractNumId w:val="8"/>
+    <w:lvlOverride w:ilvl="0">
+      <w:startOverride w:val="1"/>
+    </w:lvlOverride>
+    <w:lvlOverride w:ilvl="1">
+      <w:startOverride w:val="1"/>
+    </w:lvlOverride>
+    <w:lvlOverride w:ilvl="2">
+      <w:startOverride w:val="1"/>
+    </w:lvlOverride>
+    <w:lvlOverride w:ilvl="3">
+      <w:startOverride w:val="1"/>
+    </w:lvlOverride>
+    <w:lvlOverride w:ilvl="4">
+      <w:startOverride w:val="1"/>
+    </w:lvlOverride>
+    <w:lvlOverride w:ilvl="5">
+      <w:startOverride w:val="1"/>
+    </w:lvlOverride>
+    <w:lvlOverride w:ilvl="6">
+      <w:startOverride w:val="1"/>
+    </w:lvlOverride>
+    <w:lvlOverride w:ilvl="7">
+      <w:startOverride w:val="1"/>
+    </w:lvlOverride>
+    <w:lvlOverride w:ilvl="8">
+      <w:startOverride w:val="1"/>
+    </w:lvlOverride>
+  </w:num>
+  <w:num w:numId="6">
+    <w:abstractNumId w:val="8"/>
+    <w:lvlOverride w:ilvl="0">
+      <w:startOverride w:val="1"/>
+    </w:lvlOverride>
+    <w:lvlOverride w:ilvl="1">
+      <w:startOverride w:val="1"/>
+    </w:lvlOverride>
+    <w:lvlOverride w:ilvl="2">
+      <w:startOverride w:val="1"/>
+    </w:lvlOverride>
+    <w:lvlOverride w:ilvl="3">
+      <w:startOverride w:val="1"/>
+    </w:lvlOverride>
+    <w:lvlOverride w:ilvl="4">
+      <w:startOverride w:val="1"/>
+    </w:lvlOverride>
+    <w:lvlOverride w:ilvl="5">
+      <w:startOverride w:val="1"/>
+    </w:lvlOverride>
+    <w:lvlOverride w:ilvl="6">
+      <w:startOverride w:val="1"/>
+    </w:lvlOverride>
+    <w:lvlOverride w:ilvl="7">
+      <w:startOverride w:val="1"/>
+    </w:lvlOverride>
+    <w:lvlOverride w:ilvl="8">
+      <w:startOverride w:val="1"/>
+    </w:lvlOverride>
+  </w:num>
+  <w:num w:numId="7">
+    <w:abstractNumId w:val="1"/>
+  </w:num>
+  <w:num w:numId="8">
+    <w:abstractNumId w:val="1"/>
+    <w:lvlOverride w:ilvl="0">
+      <w:startOverride w:val="1"/>
+    </w:lvlOverride>
+    <w:lvlOverride w:ilvl="1">
+      <w:startOverride w:val="1"/>
+    </w:lvlOverride>
+    <w:lvlOverride w:ilvl="2">
+      <w:startOverride w:val="1"/>
+    </w:lvlOverride>
+    <w:lvlOverride w:ilvl="3">
+      <w:startOverride w:val="1"/>
+    </w:lvlOverride>
+    <w:lvlOverride w:ilvl="4">
+      <w:startOverride w:val="1"/>
+    </w:lvlOverride>
+    <w:lvlOverride w:ilvl="5">
+      <w:startOverride w:val="1"/>
+    </w:lvlOverride>
+    <w:lvlOverride w:ilvl="6">
+      <w:startOverride w:val="1"/>
+    </w:lvlOverride>
+    <w:lvlOverride w:ilvl="7">
+      <w:startOverride w:val="1"/>
+    </w:lvlOverride>
+    <w:lvlOverride w:ilvl="8">
+      <w:startOverride w:val="1"/>
+    </w:lvlOverride>
+  </w:num>
+  <w:num w:numId="9">
+    <w:abstractNumId w:val="1"/>
+    <w:lvlOverride w:ilvl="0">
+      <w:startOverride w:val="1"/>
+    </w:lvlOverride>
+    <w:lvlOverride w:ilvl="1">
+      <w:startOverride w:val="1"/>
+    </w:lvlOverride>
+    <w:lvlOverride w:ilvl="2">
+      <w:startOverride w:val="1"/>
+    </w:lvlOverride>
+    <w:lvlOverride w:ilvl="3">
+      <w:startOverride w:val="1"/>
+    </w:lvlOverride>
+    <w:lvlOverride w:ilvl="4">
+      <w:startOverride w:val="1"/>
+    </w:lvlOverride>
+    <w:lvlOverride w:ilvl="5">
+      <w:startOverride w:val="1"/>
+    </w:lvlOverride>
+    <w:lvlOverride w:ilvl="6">
+      <w:startOverride w:val="1"/>
+    </w:lvlOverride>
+    <w:lvlOverride w:ilvl="7">
+      <w:startOverride w:val="1"/>
+    </w:lvlOverride>
+    <w:lvlOverride w:ilvl="8">
+      <w:startOverride w:val="1"/>
+    </w:lvlOverride>
+  </w:num>
+  <w:num w:numId="10">
+    <w:abstractNumId w:val="1"/>
+    <w:lvlOverride w:ilvl="0">
+      <w:startOverride w:val="1"/>
+    </w:lvlOverride>
+    <w:lvlOverride w:ilvl="1">
+      <w:startOverride w:val="1"/>
+    </w:lvlOverride>
+    <w:lvlOverride w:ilvl="2">
+      <w:startOverride w:val="1"/>
+    </w:lvlOverride>
+    <w:lvlOverride w:ilvl="3">
+      <w:startOverride w:val="1"/>
+    </w:lvlOverride>
+    <w:lvlOverride w:ilvl="4">
+      <w:startOverride w:val="1"/>
+    </w:lvlOverride>
+    <w:lvlOverride w:ilvl="5">
+      <w:startOverride w:val="1"/>
+    </w:lvlOverride>
+    <w:lvlOverride w:ilvl="6">
+      <w:startOverride w:val="1"/>
+    </w:lvlOverride>
+    <w:lvlOverride w:ilvl="7">
+      <w:startOverride w:val="1"/>
+    </w:lvlOverride>
+    <w:lvlOverride w:ilvl="8">
+      <w:startOverride w:val="1"/>
+    </w:lvlOverride>
+  </w:num>
+  <w:num w:numId="11">
+    <w:abstractNumId w:val="3"/>
+  </w:num>
+  <w:num w:numId="12">
+    <w:abstractNumId w:val="3"/>
+    <w:lvlOverride w:ilvl="0">
+      <w:startOverride w:val="1"/>
+    </w:lvlOverride>
+    <w:lvlOverride w:ilvl="1">
+      <w:startOverride w:val="1"/>
+    </w:lvlOverride>
+    <w:lvlOverride w:ilvl="2">
+      <w:startOverride w:val="1"/>
+    </w:lvlOverride>
+    <w:lvlOverride w:ilvl="3">
+      <w:startOverride w:val="1"/>
+    </w:lvlOverride>
+    <w:lvlOverride w:ilvl="4">
+      <w:startOverride w:val="1"/>
+    </w:lvlOverride>
+    <w:lvlOverride w:ilvl="5">
+      <w:startOverride w:val="1"/>
+    </w:lvlOverride>
+    <w:lvlOverride w:ilvl="6">
+      <w:startOverride w:val="1"/>
+    </w:lvlOverride>
+    <w:lvlOverride w:ilvl="7">
+      <w:startOverride w:val="1"/>
+    </w:lvlOverride>
+    <w:lvlOverride w:ilvl="8">
+      <w:startOverride w:val="1"/>
+    </w:lvlOverride>
+  </w:num>
+  <w:num w:numId="13">
+    <w:abstractNumId w:val="3"/>
+    <w:lvlOverride w:ilvl="0">
+      <w:startOverride w:val="1"/>
+    </w:lvlOverride>
+    <w:lvlOverride w:ilvl="1">
+      <w:startOverride w:val="1"/>
+    </w:lvlOverride>
+    <w:lvlOverride w:ilvl="2">
+      <w:startOverride w:val="1"/>
+    </w:lvlOverride>
+    <w:lvlOverride w:ilvl="3">
+      <w:startOverride w:val="1"/>
+    </w:lvlOverride>
+    <w:lvlOverride w:ilvl="4">
+      <w:startOverride w:val="1"/>
+    </w:lvlOverride>
+    <w:lvlOverride w:ilvl="5">
+      <w:startOverride w:val="1"/>
+    </w:lvlOverride>
+    <w:lvlOverride w:ilvl="6">
+      <w:startOverride w:val="1"/>
+    </w:lvlOverride>
+    <w:lvlOverride w:ilvl="7">
+      <w:startOverride w:val="1"/>
+    </w:lvlOverride>
+    <w:lvlOverride w:ilvl="8">
+      <w:startOverride w:val="1"/>
+    </w:lvlOverride>
+  </w:num>
+  <w:num w:numId="14">
+    <w:abstractNumId w:val="3"/>
+    <w:lvlOverride w:ilvl="0">
+      <w:startOverride w:val="1"/>
+    </w:lvlOverride>
+    <w:lvlOverride w:ilvl="1">
+      <w:startOverride w:val="1"/>
+    </w:lvlOverride>
+    <w:lvlOverride w:ilvl="2">
+      <w:startOverride w:val="1"/>
+    </w:lvlOverride>
+    <w:lvlOverride w:ilvl="3">
+      <w:startOverride w:val="1"/>
+    </w:lvlOverride>
+    <w:lvlOverride w:ilvl="4">
+      <w:startOverride w:val="1"/>
+    </w:lvlOverride>
+    <w:lvlOverride w:ilvl="5">
+      <w:startOverride w:val="1"/>
+    </w:lvlOverride>
+    <w:lvlOverride w:ilvl="6">
+      <w:startOverride w:val="1"/>
+    </w:lvlOverride>
+    <w:lvlOverride w:ilvl="7">
+      <w:startOverride w:val="1"/>
+    </w:lvlOverride>
+    <w:lvlOverride w:ilvl="8">
+      <w:startOverride w:val="1"/>
+    </w:lvlOverride>
+  </w:num>
+  <w:num w:numId="15">
+    <w:abstractNumId w:val="2"/>
+  </w:num>
+  <w:num w:numId="16">
+    <w:abstractNumId w:val="2"/>
+    <w:lvlOverride w:ilvl="0">
+      <w:startOverride w:val="1"/>
+    </w:lvlOverride>
+    <w:lvlOverride w:ilvl="1">
+      <w:startOverride w:val="1"/>
+    </w:lvlOverride>
+    <w:lvlOverride w:ilvl="2">
+      <w:startOverride w:val="1"/>
+    </w:lvlOverride>
+    <w:lvlOverride w:ilvl="3">
+      <w:startOverride w:val="1"/>
+    </w:lvlOverride>
+    <w:lvlOverride w:ilvl="4">
+      <w:startOverride w:val="1"/>
+    </w:lvlOverride>
+    <w:lvlOverride w:ilvl="5">
+      <w:startOverride w:val="1"/>
+    </w:lvlOverride>
+    <w:lvlOverride w:ilvl="6">
+      <w:startOverride w:val="1"/>
+    </w:lvlOverride>
+    <w:lvlOverride w:ilvl="7">
+      <w:startOverride w:val="1"/>
+    </w:lvlOverride>
+    <w:lvlOverride w:ilvl="8">
+      <w:startOverride w:val="1"/>
+    </w:lvlOverride>
+  </w:num>
+  <w:num w:numId="17">
+    <w:abstractNumId w:val="2"/>
+    <w:lvlOverride w:ilvl="0">
+      <w:startOverride w:val="1"/>
+    </w:lvlOverride>
+    <w:lvlOverride w:ilvl="1">
+      <w:startOverride w:val="1"/>
+    </w:lvlOverride>
+    <w:lvlOverride w:ilvl="2">
+      <w:startOverride w:val="1"/>
+    </w:lvlOverride>
+    <w:lvlOverride w:ilvl="3">
+      <w:startOverride w:val="1"/>
+    </w:lvlOverride>
+    <w:lvlOverride w:ilvl="4">
+      <w:startOverride w:val="1"/>
+    </w:lvlOverride>
+    <w:lvlOverride w:ilvl="5">
+      <w:startOverride w:val="1"/>
+    </w:lvlOverride>
+    <w:lvlOverride w:ilvl="6">
+      <w:startOverride w:val="1"/>
+    </w:lvlOverride>
+    <w:lvlOverride w:ilvl="7">
+      <w:startOverride w:val="1"/>
+    </w:lvlOverride>
+    <w:lvlOverride w:ilvl="8">
+      <w:startOverride w:val="1"/>
+    </w:lvlOverride>
+  </w:num>
+  <w:num w:numId="18">
+    <w:abstractNumId w:val="6"/>
+  </w:num>
+  <w:num w:numId="19">
+    <w:abstractNumId w:val="6"/>
+    <w:lvlOverride w:ilvl="0">
+      <w:startOverride w:val="1"/>
+    </w:lvlOverride>
+    <w:lvlOverride w:ilvl="1">
+      <w:startOverride w:val="1"/>
+    </w:lvlOverride>
+    <w:lvlOverride w:ilvl="2">
+      <w:startOverride w:val="1"/>
+    </w:lvlOverride>
+    <w:lvlOverride w:ilvl="3">
+      <w:startOverride w:val="1"/>
+    </w:lvlOverride>
+    <w:lvlOverride w:ilvl="4">
+      <w:startOverride w:val="1"/>
+    </w:lvlOverride>
+    <w:lvlOverride w:ilvl="5">
+      <w:startOverride w:val="1"/>
+    </w:lvlOverride>
+    <w:lvlOverride w:ilvl="6">
+      <w:startOverride w:val="1"/>
+    </w:lvlOverride>
+    <w:lvlOverride w:ilvl="7">
+      <w:startOverride w:val="1"/>
+    </w:lvlOverride>
+    <w:lvlOverride w:ilvl="8">
+      <w:startOverride w:val="1"/>
+    </w:lvlOverride>
+  </w:num>
+  <w:num w:numId="20">
+    <w:abstractNumId w:val="6"/>
+    <w:lvlOverride w:ilvl="0">
+      <w:startOverride w:val="1"/>
+    </w:lvlOverride>
+    <w:lvlOverride w:ilvl="1">
+      <w:startOverride w:val="1"/>
+    </w:lvlOverride>
+    <w:lvlOverride w:ilvl="2">
+      <w:startOverride w:val="1"/>
+    </w:lvlOverride>
+    <w:lvlOverride w:ilvl="3">
+      <w:startOverride w:val="1"/>
+    </w:lvlOverride>
+    <w:lvlOverride w:ilvl="4">
+      <w:startOverride w:val="1"/>
+    </w:lvlOverride>
+    <w:lvlOverride w:ilvl="5">
+      <w:startOverride w:val="1"/>
+    </w:lvlOverride>
+    <w:lvlOverride w:ilvl="6">
+      <w:startOverride w:val="1"/>
+    </w:lvlOverride>
+    <w:lvlOverride w:ilvl="7">
+      <w:startOverride w:val="1"/>
+    </w:lvlOverride>
+    <w:lvlOverride w:ilvl="8">
+      <w:startOverride w:val="1"/>
+    </w:lvlOverride>
+  </w:num>
+  <w:num w:numId="21">
+    <w:abstractNumId w:val="6"/>
+    <w:lvlOverride w:ilvl="0">
+      <w:startOverride w:val="1"/>
+    </w:lvlOverride>
+    <w:lvlOverride w:ilvl="1">
+      <w:startOverride w:val="1"/>
+    </w:lvlOverride>
+    <w:lvlOverride w:ilvl="2">
+      <w:startOverride w:val="1"/>
+    </w:lvlOverride>
+    <w:lvlOverride w:ilvl="3">
+      <w:startOverride w:val="1"/>
+    </w:lvlOverride>
+    <w:lvlOverride w:ilvl="4">
+      <w:startOverride w:val="1"/>
+    </w:lvlOverride>
+    <w:lvlOverride w:ilvl="5">
+      <w:startOverride w:val="1"/>
+    </w:lvlOverride>
+    <w:lvlOverride w:ilvl="6">
+      <w:startOverride w:val="1"/>
+    </w:lvlOverride>
+    <w:lvlOverride w:ilvl="7">
+      <w:startOverride w:val="1"/>
+    </w:lvlOverride>
+    <w:lvlOverride w:ilvl="8">
+      <w:startOverride w:val="1"/>
+    </w:lvlOverride>
+  </w:num>
+  <w:num w:numId="22">
     <w:abstractNumId w:val="4"/>
   </w:num>
-  <w:num w:numId="2">
-    <w:abstractNumId w:val="4"/>
-    <w:lvlOverride w:ilvl="0">
-      <w:startOverride w:val="1"/>
-    </w:lvlOverride>
-    <w:lvlOverride w:ilvl="1">
-      <w:startOverride w:val="1"/>
-    </w:lvlOverride>
-    <w:lvlOverride w:ilvl="2">
-      <w:startOverride w:val="1"/>
-    </w:lvlOverride>
-    <w:lvlOverride w:ilvl="3">
-      <w:startOverride w:val="1"/>
-    </w:lvlOverride>
-    <w:lvlOverride w:ilvl="4">
-      <w:startOverride w:val="1"/>
-    </w:lvlOverride>
-    <w:lvlOverride w:ilvl="5">
-      <w:startOverride w:val="1"/>
-    </w:lvlOverride>
-    <w:lvlOverride w:ilvl="6">
-      <w:startOverride w:val="1"/>
-    </w:lvlOverride>
-    <w:lvlOverride w:ilvl="7">
-      <w:startOverride w:val="1"/>
-    </w:lvlOverride>
-    <w:lvlOverride w:ilvl="8">
-      <w:startOverride w:val="1"/>
-    </w:lvlOverride>
-  </w:num>
-  <w:num w:numId="3">
-    <w:abstractNumId w:val="4"/>
-    <w:lvlOverride w:ilvl="0">
-      <w:startOverride w:val="1"/>
-    </w:lvlOverride>
-    <w:lvlOverride w:ilvl="1">
-      <w:startOverride w:val="1"/>
-    </w:lvlOverride>
-    <w:lvlOverride w:ilvl="2">
-      <w:startOverride w:val="1"/>
-    </w:lvlOverride>
-    <w:lvlOverride w:ilvl="3">
-      <w:startOverride w:val="1"/>
-    </w:lvlOverride>
-    <w:lvlOverride w:ilvl="4">
-      <w:startOverride w:val="1"/>
-    </w:lvlOverride>
-    <w:lvlOverride w:ilvl="5">
-      <w:startOverride w:val="1"/>
-    </w:lvlOverride>
-    <w:lvlOverride w:ilvl="6">
-      <w:startOverride w:val="1"/>
-    </w:lvlOverride>
-    <w:lvlOverride w:ilvl="7">
-      <w:startOverride w:val="1"/>
-    </w:lvlOverride>
-    <w:lvlOverride w:ilvl="8">
-      <w:startOverride w:val="1"/>
-    </w:lvlOverride>
-  </w:num>
-  <w:num w:numId="4">
+  <w:num w:numId="23">
     <w:abstractNumId w:val="7"/>
   </w:num>
-  <w:num w:numId="5">
-    <w:abstractNumId w:val="7"/>
-    <w:lvlOverride w:ilvl="0">
-      <w:startOverride w:val="1"/>
-    </w:lvlOverride>
-    <w:lvlOverride w:ilvl="1">
-      <w:startOverride w:val="1"/>
-    </w:lvlOverride>
-    <w:lvlOverride w:ilvl="2">
-      <w:startOverride w:val="1"/>
-    </w:lvlOverride>
-    <w:lvlOverride w:ilvl="3">
-      <w:startOverride w:val="1"/>
-    </w:lvlOverride>
-    <w:lvlOverride w:ilvl="4">
-      <w:startOverride w:val="1"/>
-    </w:lvlOverride>
-    <w:lvlOverride w:ilvl="5">
-      <w:startOverride w:val="1"/>
-    </w:lvlOverride>
-    <w:lvlOverride w:ilvl="6">
-      <w:startOverride w:val="1"/>
-    </w:lvlOverride>
-    <w:lvlOverride w:ilvl="7">
-      <w:startOverride w:val="1"/>
-    </w:lvlOverride>
-    <w:lvlOverride w:ilvl="8">
-      <w:startOverride w:val="1"/>
-    </w:lvlOverride>
+  <w:num w:numId="24">
+    <w:abstractNumId w:val="9"/>
   </w:num>
-  <w:num w:numId="6">
-    <w:abstractNumId w:val="7"/>
-    <w:lvlOverride w:ilvl="0">
-      <w:startOverride w:val="1"/>
-    </w:lvlOverride>
-    <w:lvlOverride w:ilvl="1">
-      <w:startOverride w:val="1"/>
-    </w:lvlOverride>
-    <w:lvlOverride w:ilvl="2">
-      <w:startOverride w:val="1"/>
-    </w:lvlOverride>
-    <w:lvlOverride w:ilvl="3">
-      <w:startOverride w:val="1"/>
-    </w:lvlOverride>
-    <w:lvlOverride w:ilvl="4">
-      <w:startOverride w:val="1"/>
-    </w:lvlOverride>
-    <w:lvlOverride w:ilvl="5">
-      <w:startOverride w:val="1"/>
-    </w:lvlOverride>
-    <w:lvlOverride w:ilvl="6">
-      <w:startOverride w:val="1"/>
-    </w:lvlOverride>
-    <w:lvlOverride w:ilvl="7">
-      <w:startOverride w:val="1"/>
-    </w:lvlOverride>
-    <w:lvlOverride w:ilvl="8">
-      <w:startOverride w:val="1"/>
-    </w:lvlOverride>
-  </w:num>
-  <w:num w:numId="7">
+  <w:num w:numId="25">
     <w:abstractNumId w:val="0"/>
-  </w:num>
-  <w:num w:numId="8">
-    <w:abstractNumId w:val="0"/>
-    <w:lvlOverride w:ilvl="0">
-      <w:startOverride w:val="1"/>
-    </w:lvlOverride>
-    <w:lvlOverride w:ilvl="1">
-      <w:startOverride w:val="1"/>
-    </w:lvlOverride>
-    <w:lvlOverride w:ilvl="2">
-      <w:startOverride w:val="1"/>
-    </w:lvlOverride>
-    <w:lvlOverride w:ilvl="3">
-      <w:startOverride w:val="1"/>
-    </w:lvlOverride>
-    <w:lvlOverride w:ilvl="4">
-      <w:startOverride w:val="1"/>
-    </w:lvlOverride>
-    <w:lvlOverride w:ilvl="5">
-      <w:startOverride w:val="1"/>
-    </w:lvlOverride>
-    <w:lvlOverride w:ilvl="6">
-      <w:startOverride w:val="1"/>
-    </w:lvlOverride>
-    <w:lvlOverride w:ilvl="7">
-      <w:startOverride w:val="1"/>
-    </w:lvlOverride>
-    <w:lvlOverride w:ilvl="8">
-      <w:startOverride w:val="1"/>
-    </w:lvlOverride>
-  </w:num>
-  <w:num w:numId="9">
-    <w:abstractNumId w:val="0"/>
-    <w:lvlOverride w:ilvl="0">
-      <w:startOverride w:val="1"/>
-    </w:lvlOverride>
-    <w:lvlOverride w:ilvl="1">
-      <w:startOverride w:val="1"/>
-    </w:lvlOverride>
-    <w:lvlOverride w:ilvl="2">
-      <w:startOverride w:val="1"/>
-    </w:lvlOverride>
-    <w:lvlOverride w:ilvl="3">
-      <w:startOverride w:val="1"/>
-    </w:lvlOverride>
-    <w:lvlOverride w:ilvl="4">
-      <w:startOverride w:val="1"/>
-    </w:lvlOverride>
-    <w:lvlOverride w:ilvl="5">
-      <w:startOverride w:val="1"/>
-    </w:lvlOverride>
-    <w:lvlOverride w:ilvl="6">
-      <w:startOverride w:val="1"/>
-    </w:lvlOverride>
-    <w:lvlOverride w:ilvl="7">
-      <w:startOverride w:val="1"/>
-    </w:lvlOverride>
-    <w:lvlOverride w:ilvl="8">
-      <w:startOverride w:val="1"/>
-    </w:lvlOverride>
-  </w:num>
-  <w:num w:numId="10">
-    <w:abstractNumId w:val="0"/>
-    <w:lvlOverride w:ilvl="0">
-      <w:startOverride w:val="1"/>
-    </w:lvlOverride>
-    <w:lvlOverride w:ilvl="1">
-      <w:startOverride w:val="1"/>
-    </w:lvlOverride>
-    <w:lvlOverride w:ilvl="2">
-      <w:startOverride w:val="1"/>
-    </w:lvlOverride>
-    <w:lvlOverride w:ilvl="3">
-      <w:startOverride w:val="1"/>
-    </w:lvlOverride>
-    <w:lvlOverride w:ilvl="4">
-      <w:startOverride w:val="1"/>
-    </w:lvlOverride>
-    <w:lvlOverride w:ilvl="5">
-      <w:startOverride w:val="1"/>
-    </w:lvlOverride>
-    <w:lvlOverride w:ilvl="6">
-      <w:startOverride w:val="1"/>
-    </w:lvlOverride>
-    <w:lvlOverride w:ilvl="7">
-      <w:startOverride w:val="1"/>
-    </w:lvlOverride>
-    <w:lvlOverride w:ilvl="8">
-      <w:startOverride w:val="1"/>
-    </w:lvlOverride>
-  </w:num>
-  <w:num w:numId="11">
-    <w:abstractNumId w:val="2"/>
-  </w:num>
-  <w:num w:numId="12">
-    <w:abstractNumId w:val="2"/>
-    <w:lvlOverride w:ilvl="0">
-      <w:startOverride w:val="1"/>
-    </w:lvlOverride>
-    <w:lvlOverride w:ilvl="1">
-      <w:startOverride w:val="1"/>
-    </w:lvlOverride>
-    <w:lvlOverride w:ilvl="2">
-      <w:startOverride w:val="1"/>
-    </w:lvlOverride>
-    <w:lvlOverride w:ilvl="3">
-      <w:startOverride w:val="1"/>
-    </w:lvlOverride>
-    <w:lvlOverride w:ilvl="4">
-      <w:startOverride w:val="1"/>
-    </w:lvlOverride>
-    <w:lvlOverride w:ilvl="5">
-      <w:startOverride w:val="1"/>
-    </w:lvlOverride>
-    <w:lvlOverride w:ilvl="6">
-      <w:startOverride w:val="1"/>
-    </w:lvlOverride>
-    <w:lvlOverride w:ilvl="7">
-      <w:startOverride w:val="1"/>
-    </w:lvlOverride>
-    <w:lvlOverride w:ilvl="8">
-      <w:startOverride w:val="1"/>
-    </w:lvlOverride>
-  </w:num>
-  <w:num w:numId="13">
-    <w:abstractNumId w:val="2"/>
-    <w:lvlOverride w:ilvl="0">
-      <w:startOverride w:val="1"/>
-    </w:lvlOverride>
-    <w:lvlOverride w:ilvl="1">
-      <w:startOverride w:val="1"/>
-    </w:lvlOverride>
-    <w:lvlOverride w:ilvl="2">
-      <w:startOverride w:val="1"/>
-    </w:lvlOverride>
-    <w:lvlOverride w:ilvl="3">
-      <w:startOverride w:val="1"/>
-    </w:lvlOverride>
-    <w:lvlOverride w:ilvl="4">
-      <w:startOverride w:val="1"/>
-    </w:lvlOverride>
-    <w:lvlOverride w:ilvl="5">
-      <w:startOverride w:val="1"/>
-    </w:lvlOverride>
-    <w:lvlOverride w:ilvl="6">
-      <w:startOverride w:val="1"/>
-    </w:lvlOverride>
-    <w:lvlOverride w:ilvl="7">
-      <w:startOverride w:val="1"/>
-    </w:lvlOverride>
-    <w:lvlOverride w:ilvl="8">
-      <w:startOverride w:val="1"/>
-    </w:lvlOverride>
-  </w:num>
-  <w:num w:numId="14">
-    <w:abstractNumId w:val="2"/>
-    <w:lvlOverride w:ilvl="0">
-      <w:startOverride w:val="1"/>
-    </w:lvlOverride>
-    <w:lvlOverride w:ilvl="1">
-      <w:startOverride w:val="1"/>
-    </w:lvlOverride>
-    <w:lvlOverride w:ilvl="2">
-      <w:startOverride w:val="1"/>
-    </w:lvlOverride>
-    <w:lvlOverride w:ilvl="3">
-      <w:startOverride w:val="1"/>
-    </w:lvlOverride>
-    <w:lvlOverride w:ilvl="4">
-      <w:startOverride w:val="1"/>
-    </w:lvlOverride>
-    <w:lvlOverride w:ilvl="5">
-      <w:startOverride w:val="1"/>
-    </w:lvlOverride>
-    <w:lvlOverride w:ilvl="6">
-      <w:startOverride w:val="1"/>
-    </w:lvlOverride>
-    <w:lvlOverride w:ilvl="7">
-      <w:startOverride w:val="1"/>
-    </w:lvlOverride>
-    <w:lvlOverride w:ilvl="8">
-      <w:startOverride w:val="1"/>
-    </w:lvlOverride>
-  </w:num>
-  <w:num w:numId="15">
-    <w:abstractNumId w:val="1"/>
-  </w:num>
-  <w:num w:numId="16">
-    <w:abstractNumId w:val="1"/>
-    <w:lvlOverride w:ilvl="0">
-      <w:startOverride w:val="1"/>
-    </w:lvlOverride>
-    <w:lvlOverride w:ilvl="1">
-      <w:startOverride w:val="1"/>
-    </w:lvlOverride>
-    <w:lvlOverride w:ilvl="2">
-      <w:startOverride w:val="1"/>
-    </w:lvlOverride>
-    <w:lvlOverride w:ilvl="3">
-      <w:startOverride w:val="1"/>
-    </w:lvlOverride>
-    <w:lvlOverride w:ilvl="4">
-      <w:startOverride w:val="1"/>
-    </w:lvlOverride>
-    <w:lvlOverride w:ilvl="5">
-      <w:startOverride w:val="1"/>
-    </w:lvlOverride>
-    <w:lvlOverride w:ilvl="6">
-      <w:startOverride w:val="1"/>
-    </w:lvlOverride>
-    <w:lvlOverride w:ilvl="7">
-      <w:startOverride w:val="1"/>
-    </w:lvlOverride>
-    <w:lvlOverride w:ilvl="8">
-      <w:startOverride w:val="1"/>
-    </w:lvlOverride>
-  </w:num>
-  <w:num w:numId="17">
-    <w:abstractNumId w:val="1"/>
-    <w:lvlOverride w:ilvl="0">
-      <w:startOverride w:val="1"/>
-    </w:lvlOverride>
-    <w:lvlOverride w:ilvl="1">
-      <w:startOverride w:val="1"/>
-    </w:lvlOverride>
-    <w:lvlOverride w:ilvl="2">
-      <w:startOverride w:val="1"/>
-    </w:lvlOverride>
-    <w:lvlOverride w:ilvl="3">
-      <w:startOverride w:val="1"/>
-    </w:lvlOverride>
-    <w:lvlOverride w:ilvl="4">
-      <w:startOverride w:val="1"/>
-    </w:lvlOverride>
-    <w:lvlOverride w:ilvl="5">
-      <w:startOverride w:val="1"/>
-    </w:lvlOverride>
-    <w:lvlOverride w:ilvl="6">
-      <w:startOverride w:val="1"/>
-    </w:lvlOverride>
-    <w:lvlOverride w:ilvl="7">
-      <w:startOverride w:val="1"/>
-    </w:lvlOverride>
-    <w:lvlOverride w:ilvl="8">
-      <w:startOverride w:val="1"/>
-    </w:lvlOverride>
-  </w:num>
-  <w:num w:numId="18">
-    <w:abstractNumId w:val="5"/>
-  </w:num>
-  <w:num w:numId="19">
-    <w:abstractNumId w:val="5"/>
-    <w:lvlOverride w:ilvl="0">
-      <w:startOverride w:val="1"/>
-    </w:lvlOverride>
-    <w:lvlOverride w:ilvl="1">
-      <w:startOverride w:val="1"/>
-    </w:lvlOverride>
-    <w:lvlOverride w:ilvl="2">
-      <w:startOverride w:val="1"/>
-    </w:lvlOverride>
-    <w:lvlOverride w:ilvl="3">
-      <w:startOverride w:val="1"/>
-    </w:lvlOverride>
-    <w:lvlOverride w:ilvl="4">
-      <w:startOverride w:val="1"/>
-    </w:lvlOverride>
-    <w:lvlOverride w:ilvl="5">
-      <w:startOverride w:val="1"/>
-    </w:lvlOverride>
-    <w:lvlOverride w:ilvl="6">
-      <w:startOverride w:val="1"/>
-    </w:lvlOverride>
-    <w:lvlOverride w:ilvl="7">
-      <w:startOverride w:val="1"/>
-    </w:lvlOverride>
-    <w:lvlOverride w:ilvl="8">
-      <w:startOverride w:val="1"/>
-    </w:lvlOverride>
-  </w:num>
-  <w:num w:numId="20">
-    <w:abstractNumId w:val="5"/>
-    <w:lvlOverride w:ilvl="0">
-      <w:startOverride w:val="1"/>
-    </w:lvlOverride>
-    <w:lvlOverride w:ilvl="1">
-      <w:startOverride w:val="1"/>
-    </w:lvlOverride>
-    <w:lvlOverride w:ilvl="2">
-      <w:startOverride w:val="1"/>
-    </w:lvlOverride>
-    <w:lvlOverride w:ilvl="3">
-      <w:startOverride w:val="1"/>
-    </w:lvlOverride>
-    <w:lvlOverride w:ilvl="4">
-      <w:startOverride w:val="1"/>
-    </w:lvlOverride>
-    <w:lvlOverride w:ilvl="5">
-      <w:startOverride w:val="1"/>
-    </w:lvlOverride>
-    <w:lvlOverride w:ilvl="6">
-      <w:startOverride w:val="1"/>
-    </w:lvlOverride>
-    <w:lvlOverride w:ilvl="7">
-      <w:startOverride w:val="1"/>
-    </w:lvlOverride>
-    <w:lvlOverride w:ilvl="8">
-      <w:startOverride w:val="1"/>
-    </w:lvlOverride>
-  </w:num>
-  <w:num w:numId="21">
-    <w:abstractNumId w:val="5"/>
-    <w:lvlOverride w:ilvl="0">
-      <w:startOverride w:val="1"/>
-    </w:lvlOverride>
-    <w:lvlOverride w:ilvl="1">
-      <w:startOverride w:val="1"/>
-    </w:lvlOverride>
-    <w:lvlOverride w:ilvl="2">
-      <w:startOverride w:val="1"/>
-    </w:lvlOverride>
-    <w:lvlOverride w:ilvl="3">
-      <w:startOverride w:val="1"/>
-    </w:lvlOverride>
-    <w:lvlOverride w:ilvl="4">
-      <w:startOverride w:val="1"/>
-    </w:lvlOverride>
-    <w:lvlOverride w:ilvl="5">
-      <w:startOverride w:val="1"/>
-    </w:lvlOverride>
-    <w:lvlOverride w:ilvl="6">
-      <w:startOverride w:val="1"/>
-    </w:lvlOverride>
-    <w:lvlOverride w:ilvl="7">
-      <w:startOverride w:val="1"/>
-    </w:lvlOverride>
-    <w:lvlOverride w:ilvl="8">
-      <w:startOverride w:val="1"/>
-    </w:lvlOverride>
-  </w:num>
-  <w:num w:numId="22">
-    <w:abstractNumId w:val="3"/>
-  </w:num>
-  <w:num w:numId="23">
-    <w:abstractNumId w:val="6"/>
-  </w:num>
-  <w:num w:numId="24">
-    <w:abstractNumId w:val="8"/>
   </w:num>
 </w:numbering>
 </file>
